--- a/JS/02 Programming FUNDAMENTALS  JavaScript - IX.2024/01. Basic Syntax, Conditional Statements and Loops - Exercises/01.JS-Fundamentals-Basic-Syntax-Conditional-Statements-and-Loops-Exercise.docx
+++ b/JS/02 Programming FUNDAMENTALS  JavaScript - IX.2024/01. Basic Syntax, Conditional Statements and Loops - Exercises/01.JS-Fundamentals-Basic-Syntax-Conditional-Statements-and-Loops-Exercise.docx
@@ -1,10 +1,10 @@
 
 <file path=word/document.xml><?xml version="1.0" encoding="utf-8"?>
-<w:document xmlns:wpc="http://schemas.microsoft.com/office/word/2010/wordprocessingCanvas" xmlns:cx="http://schemas.microsoft.com/office/drawing/2014/chartex" xmlns:cx1="http://schemas.microsoft.com/office/drawing/2015/9/8/chartex" xmlns:cx2="http://schemas.microsoft.com/office/drawing/2015/10/21/chartex" xmlns:cx3="http://schemas.microsoft.com/office/drawing/2016/5/9/chartex" xmlns:cx4="http://schemas.microsoft.com/office/drawing/2016/5/10/chartex" xmlns:cx5="http://schemas.microsoft.com/office/drawing/2016/5/11/chartex" xmlns:cx6="http://schemas.microsoft.com/office/drawing/2016/5/12/chartex" xmlns:cx7="http://schemas.microsoft.com/office/drawing/2016/5/13/chartex" xmlns:cx8="http://schemas.microsoft.com/office/drawing/2016/5/14/chartex" xmlns:mc="http://schemas.openxmlformats.org/markup-compatibility/2006" xmlns:aink="http://schemas.microsoft.com/office/drawing/2016/ink" xmlns:am3d="http://schemas.microsoft.com/office/drawing/2017/model3d" xmlns:o="urn:schemas-microsoft-com:office:office" xmlns:oel="http://schemas.microsoft.com/office/2019/extlst" xmlns:r="http://schemas.openxmlformats.org/officeDocument/2006/relationships" xmlns:m="http://schemas.openxmlformats.org/officeDocument/2006/math" xmlns:v="urn:schemas-microsoft-com:vml" xmlns:wp14="http://schemas.microsoft.com/office/word/2010/wordprocessingDrawing" xmlns:wp="http://schemas.openxmlformats.org/drawingml/2006/wordprocessingDrawing" xmlns:w10="urn:schemas-microsoft-com:office:word" xmlns:w="http://schemas.openxmlformats.org/wordprocessingml/2006/main" xmlns:w14="http://schemas.microsoft.com/office/word/2010/wordml" xmlns:w15="http://schemas.microsoft.com/office/word/2012/wordml" xmlns:w16cex="http://schemas.microsoft.com/office/word/2018/wordml/cex" xmlns:w16cid="http://schemas.microsoft.com/office/word/2016/wordml/cid" xmlns:w16="http://schemas.microsoft.com/office/word/2018/wordml" xmlns:w16du="http://schemas.microsoft.com/office/word/2023/wordml/word16du" xmlns:w16sdtdh="http://schemas.microsoft.com/office/word/2020/wordml/sdtdatahash" xmlns:w16se="http://schemas.microsoft.com/office/word/2015/wordml/symex" xmlns:wpg="http://schemas.microsoft.com/office/word/2010/wordprocessingGroup" xmlns:wpi="http://schemas.microsoft.com/office/word/2010/wordprocessingInk" xmlns:wne="http://schemas.microsoft.com/office/word/2006/wordml" xmlns:wps="http://schemas.microsoft.com/office/word/2010/wordprocessingShape" mc:Ignorable="w14 w15 w16se w16cid w16 w16cex w16sdtdh w16du wp14">
+<w:document xmlns:wpc="http://schemas.microsoft.com/office/word/2010/wordprocessingCanvas" xmlns:cx="http://schemas.microsoft.com/office/drawing/2014/chartex" xmlns:cx1="http://schemas.microsoft.com/office/drawing/2015/9/8/chartex" xmlns:cx2="http://schemas.microsoft.com/office/drawing/2015/10/21/chartex" xmlns:cx3="http://schemas.microsoft.com/office/drawing/2016/5/9/chartex" xmlns:cx4="http://schemas.microsoft.com/office/drawing/2016/5/10/chartex" xmlns:cx5="http://schemas.microsoft.com/office/drawing/2016/5/11/chartex" xmlns:cx6="http://schemas.microsoft.com/office/drawing/2016/5/12/chartex" xmlns:cx7="http://schemas.microsoft.com/office/drawing/2016/5/13/chartex" xmlns:cx8="http://schemas.microsoft.com/office/drawing/2016/5/14/chartex" xmlns:mc="http://schemas.openxmlformats.org/markup-compatibility/2006" xmlns:aink="http://schemas.microsoft.com/office/drawing/2016/ink" xmlns:am3d="http://schemas.microsoft.com/office/drawing/2017/model3d" xmlns:o="urn:schemas-microsoft-com:office:office" xmlns:oel="http://schemas.microsoft.com/office/2019/extlst" xmlns:r="http://schemas.openxmlformats.org/officeDocument/2006/relationships" xmlns:m="http://schemas.openxmlformats.org/officeDocument/2006/math" xmlns:v="urn:schemas-microsoft-com:vml" xmlns:wp14="http://schemas.microsoft.com/office/word/2010/wordprocessingDrawing" xmlns:wp="http://schemas.openxmlformats.org/drawingml/2006/wordprocessingDrawing" xmlns:w10="urn:schemas-microsoft-com:office:word" xmlns:w="http://schemas.openxmlformats.org/wordprocessingml/2006/main" xmlns:w14="http://schemas.microsoft.com/office/word/2010/wordml" xmlns:w15="http://schemas.microsoft.com/office/word/2012/wordml" xmlns:w16cex="http://schemas.microsoft.com/office/word/2018/wordml/cex" xmlns:w16cid="http://schemas.microsoft.com/office/word/2016/wordml/cid" xmlns:w16="http://schemas.microsoft.com/office/word/2018/wordml" xmlns:w16du="http://schemas.microsoft.com/office/word/2023/wordml/word16du" xmlns:w16sdtdh="http://schemas.microsoft.com/office/word/2020/wordml/sdtdatahash" xmlns:w16sdtfl="http://schemas.microsoft.com/office/word/2024/wordml/sdtformatlock" xmlns:w16se="http://schemas.microsoft.com/office/word/2015/wordml/symex" xmlns:wpg="http://schemas.microsoft.com/office/word/2010/wordprocessingGroup" xmlns:wpi="http://schemas.microsoft.com/office/word/2010/wordprocessingInk" xmlns:wne="http://schemas.microsoft.com/office/word/2006/wordml" xmlns:wps="http://schemas.microsoft.com/office/word/2010/wordprocessingShape" mc:Ignorable="w14 w15 w16se w16cid w16 w16cex w16sdtdh w16sdtfl w16du wp14">
   <w:body>
     <w:p>
       <w:pPr>
-        <w:pStyle w:val="1"/>
+        <w:pStyle w:val="Heading1"/>
         <w:jc w:val="center"/>
         <w:rPr>
           <w:lang w:val="bg-BG"/>
@@ -34,7 +34,7 @@
         <w:pStyle w:val="Body"/>
         <w:jc w:val="center"/>
         <w:rPr>
-          <w:rStyle w:val="a9"/>
+          <w:rStyle w:val="Hyperlink"/>
           <w:rFonts w:cs="Calibri"/>
           <w:sz w:val="24"/>
           <w:szCs w:val="24"/>
@@ -99,7 +99,7 @@
       </w:r>
       <w:r>
         <w:rPr>
-          <w:rStyle w:val="a9"/>
+          <w:rStyle w:val="Hyperlink"/>
           <w:rFonts w:cs="Calibri"/>
           <w:sz w:val="24"/>
           <w:szCs w:val="24"/>
@@ -108,7 +108,7 @@
       </w:r>
       <w:r>
         <w:rPr>
-          <w:rStyle w:val="a9"/>
+          <w:rStyle w:val="Hyperlink"/>
           <w:rFonts w:cs="Calibri"/>
           <w:sz w:val="24"/>
           <w:szCs w:val="24"/>
@@ -118,7 +118,7 @@
     </w:p>
     <w:p>
       <w:pPr>
-        <w:pStyle w:val="2"/>
+        <w:pStyle w:val="Heading2"/>
         <w:numPr>
           <w:ilvl w:val="0"/>
           <w:numId w:val="3"/>
@@ -232,6 +232,7 @@
         </w:rPr>
         <w:t xml:space="preserve">, </w:t>
       </w:r>
+      <w:proofErr w:type="gramStart"/>
       <w:r>
         <w:rPr>
           <w:rFonts w:cs="Calibri"/>
@@ -239,6 +240,7 @@
         </w:rPr>
         <w:t>elder</w:t>
       </w:r>
+      <w:proofErr w:type="gramEnd"/>
       <w:r>
         <w:rPr>
           <w:rFonts w:cs="Calibri"/>
@@ -268,7 +270,7 @@
       </w:r>
       <w:r>
         <w:rPr>
-          <w:rStyle w:val="ab"/>
+          <w:rStyle w:val="Strong"/>
           <w:rFonts w:cs="Calibri"/>
         </w:rPr>
         <w:t>single number parameter</w:t>
@@ -282,7 +284,7 @@
     </w:p>
     <w:p>
       <w:pPr>
-        <w:pStyle w:val="ac"/>
+        <w:pStyle w:val="ListParagraph"/>
         <w:numPr>
           <w:ilvl w:val="0"/>
           <w:numId w:val="5"/>
@@ -312,6 +314,7 @@
         </w:rPr>
         <w:t xml:space="preserve">0-2 (age) – is a </w:t>
       </w:r>
+      <w:proofErr w:type="gramStart"/>
       <w:r>
         <w:rPr>
           <w:rFonts w:cs="Calibri"/>
@@ -320,6 +323,7 @@
         </w:rPr>
         <w:t>baby;</w:t>
       </w:r>
+      <w:proofErr w:type="gramEnd"/>
       <w:r>
         <w:rPr>
           <w:rFonts w:cs="Calibri"/>
@@ -337,7 +341,7 @@
     </w:p>
     <w:p>
       <w:pPr>
-        <w:pStyle w:val="ac"/>
+        <w:pStyle w:val="ListParagraph"/>
         <w:numPr>
           <w:ilvl w:val="0"/>
           <w:numId w:val="5"/>
@@ -391,18 +395,28 @@
         </w:rPr>
         <w:t xml:space="preserve">is a </w:t>
       </w:r>
+      <w:proofErr w:type="gramStart"/>
       <w:r>
         <w:rPr>
           <w:rFonts w:cs="Calibri"/>
           <w:b/>
           <w:bCs/>
         </w:rPr>
-        <w:t xml:space="preserve">child; </w:t>
+        <w:t>child;</w:t>
+      </w:r>
+      <w:proofErr w:type="gramEnd"/>
+      <w:r>
+        <w:rPr>
+          <w:rFonts w:cs="Calibri"/>
+          <w:b/>
+          <w:bCs/>
+        </w:rPr>
+        <w:t xml:space="preserve"> </w:t>
       </w:r>
     </w:p>
     <w:p>
       <w:pPr>
-        <w:pStyle w:val="ac"/>
+        <w:pStyle w:val="ListParagraph"/>
         <w:numPr>
           <w:ilvl w:val="0"/>
           <w:numId w:val="5"/>
@@ -456,6 +470,7 @@
         </w:rPr>
         <w:t xml:space="preserve">is a </w:t>
       </w:r>
+      <w:proofErr w:type="gramStart"/>
       <w:r>
         <w:rPr>
           <w:rFonts w:cs="Calibri"/>
@@ -464,10 +479,11 @@
         </w:rPr>
         <w:t>teenager;</w:t>
       </w:r>
+      <w:proofErr w:type="gramEnd"/>
     </w:p>
     <w:p>
       <w:pPr>
-        <w:pStyle w:val="ac"/>
+        <w:pStyle w:val="ListParagraph"/>
         <w:numPr>
           <w:ilvl w:val="0"/>
           <w:numId w:val="5"/>
@@ -521,6 +537,7 @@
         </w:rPr>
         <w:t xml:space="preserve">is an </w:t>
       </w:r>
+      <w:proofErr w:type="gramStart"/>
       <w:r>
         <w:rPr>
           <w:rFonts w:cs="Calibri"/>
@@ -529,10 +546,11 @@
         </w:rPr>
         <w:t>adult;</w:t>
       </w:r>
+      <w:proofErr w:type="gramEnd"/>
     </w:p>
     <w:p>
       <w:pPr>
-        <w:pStyle w:val="ac"/>
+        <w:pStyle w:val="ListParagraph"/>
         <w:numPr>
           <w:ilvl w:val="0"/>
           <w:numId w:val="5"/>
@@ -554,43 +572,52 @@
       </w:pPr>
       <w:r>
         <w:rPr>
-          <w:rStyle w:val="ab"/>
+          <w:rStyle w:val="Strong"/>
           <w:rFonts w:cs="Calibri"/>
         </w:rPr>
         <w:t>&gt;=66</w:t>
       </w:r>
       <w:r>
         <w:rPr>
-          <w:rStyle w:val="ab"/>
+          <w:rStyle w:val="Strong"/>
           <w:rFonts w:cs="Calibri"/>
         </w:rPr>
         <w:t xml:space="preserve"> (age)</w:t>
       </w:r>
       <w:r>
         <w:rPr>
-          <w:rStyle w:val="ab"/>
+          <w:rStyle w:val="Strong"/>
           <w:rFonts w:cs="Calibri"/>
         </w:rPr>
         <w:t xml:space="preserve"> – </w:t>
       </w:r>
       <w:r>
         <w:rPr>
-          <w:rStyle w:val="ab"/>
+          <w:rStyle w:val="Strong"/>
           <w:rFonts w:cs="Calibri"/>
         </w:rPr>
         <w:t xml:space="preserve">is an </w:t>
       </w:r>
-      <w:r>
-        <w:rPr>
-          <w:rStyle w:val="ab"/>
-          <w:rFonts w:cs="Calibri"/>
-        </w:rPr>
-        <w:t xml:space="preserve">elder; </w:t>
+      <w:proofErr w:type="gramStart"/>
+      <w:r>
+        <w:rPr>
+          <w:rStyle w:val="Strong"/>
+          <w:rFonts w:cs="Calibri"/>
+        </w:rPr>
+        <w:t>elder;</w:t>
+      </w:r>
+      <w:proofErr w:type="gramEnd"/>
+      <w:r>
+        <w:rPr>
+          <w:rStyle w:val="Strong"/>
+          <w:rFonts w:cs="Calibri"/>
+        </w:rPr>
+        <w:t xml:space="preserve"> </w:t>
       </w:r>
     </w:p>
     <w:p>
       <w:pPr>
-        <w:pStyle w:val="ac"/>
+        <w:pStyle w:val="ListParagraph"/>
         <w:numPr>
           <w:ilvl w:val="0"/>
           <w:numId w:val="5"/>
@@ -624,7 +651,7 @@
       </w:r>
       <w:r>
         <w:rPr>
-          <w:rStyle w:val="ab"/>
+          <w:rStyle w:val="Strong"/>
           <w:rFonts w:cs="Calibri"/>
         </w:rPr>
         <w:t xml:space="preserve"> – </w:t>
@@ -643,6 +670,7 @@
         </w:rPr>
         <w:t>out of bounds</w:t>
       </w:r>
+      <w:proofErr w:type="gramStart"/>
       <w:r>
         <w:rPr>
           <w:rFonts w:cs="Calibri"/>
@@ -655,6 +683,7 @@
         </w:rPr>
         <w:t>;</w:t>
       </w:r>
+      <w:proofErr w:type="gramEnd"/>
     </w:p>
     <w:p>
       <w:pPr>
@@ -680,7 +709,7 @@
       </w:r>
       <w:r>
         <w:rPr>
-          <w:rStyle w:val="ab"/>
+          <w:rStyle w:val="Strong"/>
           <w:rFonts w:cs="Calibri"/>
         </w:rPr>
         <w:t>output</w:t>
@@ -689,12 +718,26 @@
         <w:rPr>
           <w:rFonts w:cs="Calibri"/>
         </w:rPr>
-        <w:t xml:space="preserve"> should be printed to the console.</w:t>
+        <w:t xml:space="preserve"> should be printed </w:t>
+      </w:r>
+      <w:proofErr w:type="gramStart"/>
+      <w:r>
+        <w:rPr>
+          <w:rFonts w:cs="Calibri"/>
+        </w:rPr>
+        <w:t>to</w:t>
+      </w:r>
+      <w:proofErr w:type="gramEnd"/>
+      <w:r>
+        <w:rPr>
+          <w:rFonts w:cs="Calibri"/>
+        </w:rPr>
+        <w:t xml:space="preserve"> the console.</w:t>
       </w:r>
     </w:p>
     <w:p>
       <w:pPr>
-        <w:pStyle w:val="3"/>
+        <w:pStyle w:val="Heading3"/>
         <w:rPr>
           <w:rFonts w:ascii="Calibri" w:hAnsi="Calibri" w:cs="Calibri"/>
           <w:lang w:val="bg-BG"/>
@@ -1202,7 +1245,7 @@
       </w:r>
       <w:r>
         <w:rPr>
-          <w:rStyle w:val="ab"/>
+          <w:rStyle w:val="Strong"/>
           <w:rFonts w:cs="Calibri"/>
         </w:rPr>
         <w:t>input</w:t>
@@ -1215,7 +1258,7 @@
       </w:r>
       <w:r>
         <w:rPr>
-          <w:rStyle w:val="ab"/>
+          <w:rStyle w:val="Strong"/>
           <w:rFonts w:cs="Calibri"/>
         </w:rPr>
         <w:t>two numbers</w:t>
@@ -1260,7 +1303,7 @@
       </w:r>
       <w:r>
         <w:rPr>
-          <w:rStyle w:val="ab"/>
+          <w:rStyle w:val="Strong"/>
           <w:rFonts w:cs="Calibri"/>
         </w:rPr>
         <w:t>15</w:t>
@@ -1279,7 +1322,7 @@
       </w:r>
       <w:r>
         <w:rPr>
-          <w:rStyle w:val="ab"/>
+          <w:rStyle w:val="Strong"/>
           <w:rFonts w:cs="Calibri"/>
         </w:rPr>
         <w:t>15</w:t>
@@ -1376,7 +1419,7 @@
       </w:r>
       <w:r>
         <w:rPr>
-          <w:rStyle w:val="ab"/>
+          <w:rStyle w:val="Strong"/>
           <w:rFonts w:cs="Calibri"/>
         </w:rPr>
         <w:t>output</w:t>
@@ -1385,7 +1428,21 @@
         <w:rPr>
           <w:rFonts w:cs="Calibri"/>
         </w:rPr>
-        <w:t xml:space="preserve"> should be printed to the console. Do not print insignificant decimals</w:t>
+        <w:t xml:space="preserve"> should be printed </w:t>
+      </w:r>
+      <w:proofErr w:type="gramStart"/>
+      <w:r>
+        <w:rPr>
+          <w:rFonts w:cs="Calibri"/>
+        </w:rPr>
+        <w:t>to</w:t>
+      </w:r>
+      <w:proofErr w:type="gramEnd"/>
+      <w:r>
+        <w:rPr>
+          <w:rFonts w:cs="Calibri"/>
+        </w:rPr>
+        <w:t xml:space="preserve"> the console. Do not print insignificant decimals</w:t>
       </w:r>
       <w:r>
         <w:rPr>
@@ -1807,7 +1864,7 @@
     </w:tbl>
     <w:p>
       <w:pPr>
-        <w:pStyle w:val="2"/>
+        <w:pStyle w:val="Heading2"/>
         <w:numPr>
           <w:ilvl w:val="0"/>
           <w:numId w:val="8"/>
@@ -1876,7 +1933,21 @@
         <w:rPr>
           <w:rFonts w:cs="Calibri"/>
         </w:rPr>
-        <w:t xml:space="preserve"> a number and you have to check</w:t>
+        <w:t xml:space="preserve"> a </w:t>
+      </w:r>
+      <w:proofErr w:type="gramStart"/>
+      <w:r>
+        <w:rPr>
+          <w:rFonts w:cs="Calibri"/>
+        </w:rPr>
+        <w:t>number</w:t>
+      </w:r>
+      <w:proofErr w:type="gramEnd"/>
+      <w:r>
+        <w:rPr>
+          <w:rFonts w:cs="Calibri"/>
+        </w:rPr>
+        <w:t xml:space="preserve"> and you have to check</w:t>
       </w:r>
       <w:r>
         <w:rPr>
@@ -1898,7 +1969,7 @@
       </w:r>
       <w:r>
         <w:rPr>
-          <w:rStyle w:val="ab"/>
+          <w:rStyle w:val="Strong"/>
           <w:rFonts w:cs="Calibri"/>
         </w:rPr>
         <w:t>: 2, 3, 6, 7</w:t>
@@ -1911,7 +1982,7 @@
       </w:r>
       <w:r>
         <w:rPr>
-          <w:rStyle w:val="ab"/>
+          <w:rStyle w:val="Strong"/>
           <w:rFonts w:cs="Calibri"/>
         </w:rPr>
         <w:t>10.</w:t>
@@ -1924,7 +1995,7 @@
       </w:r>
       <w:r>
         <w:rPr>
-          <w:rStyle w:val="ab"/>
+          <w:rStyle w:val="Strong"/>
           <w:rFonts w:cs="Calibri"/>
         </w:rPr>
         <w:t>always take the bigger division</w:t>
@@ -1982,11 +2053,25 @@
         <w:rPr>
           <w:rFonts w:cs="Calibri"/>
         </w:rPr>
-        <w:t xml:space="preserve">If the number is divisible by both </w:t>
-      </w:r>
-      <w:r>
-        <w:rPr>
-          <w:rStyle w:val="ab"/>
+        <w:t xml:space="preserve">If the number is </w:t>
+      </w:r>
+      <w:proofErr w:type="gramStart"/>
+      <w:r>
+        <w:rPr>
+          <w:rFonts w:cs="Calibri"/>
+        </w:rPr>
+        <w:t>divisible</w:t>
+      </w:r>
+      <w:proofErr w:type="gramEnd"/>
+      <w:r>
+        <w:rPr>
+          <w:rFonts w:cs="Calibri"/>
+        </w:rPr>
+        <w:t xml:space="preserve"> by both </w:t>
+      </w:r>
+      <w:r>
+        <w:rPr>
+          <w:rStyle w:val="Strong"/>
           <w:rFonts w:cs="Calibri"/>
         </w:rPr>
         <w:t xml:space="preserve">2 </w:t>
@@ -1999,7 +2084,7 @@
       </w:r>
       <w:r>
         <w:rPr>
-          <w:rStyle w:val="ab"/>
+          <w:rStyle w:val="Strong"/>
           <w:rFonts w:cs="Calibri"/>
         </w:rPr>
         <w:t>3</w:t>
@@ -2012,7 +2097,7 @@
       </w:r>
       <w:r>
         <w:rPr>
-          <w:rStyle w:val="ab"/>
+          <w:rStyle w:val="Strong"/>
           <w:rFonts w:cs="Calibri"/>
         </w:rPr>
         <w:t>6</w:t>
@@ -2021,11 +2106,25 @@
         <w:rPr>
           <w:rFonts w:cs="Calibri"/>
         </w:rPr>
-        <w:t xml:space="preserve"> and you should print only the division by 6. If a number is divisible by </w:t>
-      </w:r>
-      <w:r>
-        <w:rPr>
-          <w:rStyle w:val="ab"/>
+        <w:t xml:space="preserve"> and you should print only the division by 6. If a number is </w:t>
+      </w:r>
+      <w:proofErr w:type="gramStart"/>
+      <w:r>
+        <w:rPr>
+          <w:rFonts w:cs="Calibri"/>
+        </w:rPr>
+        <w:t>divisible</w:t>
+      </w:r>
+      <w:proofErr w:type="gramEnd"/>
+      <w:r>
+        <w:rPr>
+          <w:rFonts w:cs="Calibri"/>
+        </w:rPr>
+        <w:t xml:space="preserve"> by </w:t>
+      </w:r>
+      <w:r>
+        <w:rPr>
+          <w:rStyle w:val="Strong"/>
           <w:rFonts w:cs="Calibri"/>
         </w:rPr>
         <w:t>2</w:t>
@@ -2038,7 +2137,7 @@
       </w:r>
       <w:r>
         <w:rPr>
-          <w:rStyle w:val="ab"/>
+          <w:rStyle w:val="Strong"/>
           <w:rFonts w:cs="Calibri"/>
         </w:rPr>
         <w:t>10</w:t>
@@ -2113,14 +2212,14 @@
       </w:r>
       <w:r>
         <w:rPr>
-          <w:rStyle w:val="ab"/>
+          <w:rStyle w:val="Strong"/>
           <w:rFonts w:ascii="Consolas" w:hAnsi="Consolas" w:cs="Calibri"/>
         </w:rPr>
         <w:t>Not divisible</w:t>
       </w:r>
       <w:r>
         <w:rPr>
-          <w:rStyle w:val="ab"/>
+          <w:rStyle w:val="Strong"/>
           <w:rFonts w:cs="Calibri"/>
         </w:rPr>
         <w:t xml:space="preserve">". </w:t>
@@ -2157,14 +2256,14 @@
       </w:r>
       <w:r>
         <w:rPr>
-          <w:rStyle w:val="ab"/>
+          <w:rStyle w:val="Strong"/>
           <w:rFonts w:ascii="Consolas" w:hAnsi="Consolas" w:cs="Calibri"/>
         </w:rPr>
         <w:t>The number is divisible by {number}</w:t>
       </w:r>
       <w:r>
         <w:rPr>
-          <w:rStyle w:val="ab"/>
+          <w:rStyle w:val="Strong"/>
           <w:rFonts w:cs="Calibri"/>
         </w:rPr>
         <w:t>"</w:t>
@@ -2178,7 +2277,7 @@
     </w:p>
     <w:p>
       <w:pPr>
-        <w:pStyle w:val="3"/>
+        <w:pStyle w:val="Heading3"/>
         <w:rPr>
           <w:rFonts w:ascii="Calibri" w:hAnsi="Calibri" w:cs="Calibri"/>
           <w:lang w:val="bg-BG"/>
@@ -2739,7 +2838,7 @@
     </w:p>
     <w:p>
       <w:pPr>
-        <w:pStyle w:val="2"/>
+        <w:pStyle w:val="Heading2"/>
         <w:numPr>
           <w:ilvl w:val="0"/>
           <w:numId w:val="9"/>
@@ -2807,7 +2906,7 @@
       </w:r>
       <w:r>
         <w:rPr>
-          <w:rStyle w:val="ab"/>
+          <w:rStyle w:val="Strong"/>
           <w:rFonts w:cs="Calibri"/>
         </w:rPr>
         <w:t>group of people</w:t>
@@ -2826,11 +2925,20 @@
       </w:r>
       <w:r>
         <w:rPr>
-          <w:rStyle w:val="ab"/>
-          <w:rFonts w:cs="Calibri"/>
-        </w:rPr>
-        <w:t>type of the group</w:t>
-      </w:r>
+          <w:rStyle w:val="Strong"/>
+          <w:rFonts w:cs="Calibri"/>
+        </w:rPr>
+        <w:t xml:space="preserve">type of </w:t>
+      </w:r>
+      <w:proofErr w:type="gramStart"/>
+      <w:r>
+        <w:rPr>
+          <w:rStyle w:val="Strong"/>
+          <w:rFonts w:cs="Calibri"/>
+        </w:rPr>
+        <w:t>the group</w:t>
+      </w:r>
+      <w:proofErr w:type="gramEnd"/>
       <w:r>
         <w:rPr>
           <w:rFonts w:cs="Calibri"/>
@@ -2845,7 +2953,7 @@
       </w:r>
       <w:r>
         <w:rPr>
-          <w:rStyle w:val="ab"/>
+          <w:rStyle w:val="Strong"/>
           <w:rFonts w:cs="Calibri"/>
         </w:rPr>
         <w:t>day of the week</w:t>
@@ -2854,11 +2962,39 @@
         <w:rPr>
           <w:rFonts w:cs="Calibri"/>
         </w:rPr>
-        <w:t xml:space="preserve"> they are going to stay. Based on that information calculate how much they have to pay and print that price on the console. Use the table below. In each cell is the price for a </w:t>
-      </w:r>
-      <w:r>
-        <w:rPr>
-          <w:rStyle w:val="ab"/>
+        <w:t xml:space="preserve"> they are going to stay. Based on that information calculate how much they </w:t>
+      </w:r>
+      <w:proofErr w:type="gramStart"/>
+      <w:r>
+        <w:rPr>
+          <w:rFonts w:cs="Calibri"/>
+        </w:rPr>
+        <w:t>have to</w:t>
+      </w:r>
+      <w:proofErr w:type="gramEnd"/>
+      <w:r>
+        <w:rPr>
+          <w:rFonts w:cs="Calibri"/>
+        </w:rPr>
+        <w:t xml:space="preserve"> pay and print that price on the console. Use the table below. In each </w:t>
+      </w:r>
+      <w:proofErr w:type="gramStart"/>
+      <w:r>
+        <w:rPr>
+          <w:rFonts w:cs="Calibri"/>
+        </w:rPr>
+        <w:t>cell</w:t>
+      </w:r>
+      <w:proofErr w:type="gramEnd"/>
+      <w:r>
+        <w:rPr>
+          <w:rFonts w:cs="Calibri"/>
+        </w:rPr>
+        <w:t xml:space="preserve"> is the price for a </w:t>
+      </w:r>
+      <w:r>
+        <w:rPr>
+          <w:rStyle w:val="Strong"/>
           <w:rFonts w:cs="Calibri"/>
         </w:rPr>
         <w:t>single person</w:t>
@@ -2934,7 +3070,7 @@
       </w:r>
       <w:r>
         <w:rPr>
-          <w:rStyle w:val="ab"/>
+          <w:rStyle w:val="Strong"/>
           <w:rFonts w:ascii="Consolas" w:hAnsi="Consolas" w:cs="Calibri"/>
         </w:rPr>
         <w:t>Total price: {price}</w:t>
@@ -3854,7 +3990,7 @@
     </w:p>
     <w:p>
       <w:pPr>
-        <w:pStyle w:val="ac"/>
+        <w:pStyle w:val="ListParagraph"/>
         <w:numPr>
           <w:ilvl w:val="0"/>
           <w:numId w:val="24"/>
@@ -3931,27 +4067,27 @@
         <w:spacing w:before="80" w:after="160"/>
         <w:ind w:left="360"/>
         <w:rPr>
-          <w:rStyle w:val="ab"/>
-          <w:rFonts w:cs="Calibri"/>
-        </w:rPr>
-      </w:pPr>
-      <w:r>
-        <w:rPr>
-          <w:rStyle w:val="ab"/>
+          <w:rStyle w:val="Strong"/>
+          <w:rFonts w:cs="Calibri"/>
+        </w:rPr>
+      </w:pPr>
+      <w:r>
+        <w:rPr>
+          <w:rStyle w:val="Strong"/>
           <w:rFonts w:cs="Calibri"/>
         </w:rPr>
         <w:t xml:space="preserve">Note: </w:t>
       </w:r>
       <w:r>
         <w:rPr>
-          <w:rStyle w:val="ab"/>
+          <w:rStyle w:val="Strong"/>
           <w:rFonts w:cs="Calibri"/>
         </w:rPr>
         <w:t xml:space="preserve">You should reduce the prices in that </w:t>
       </w:r>
       <w:r>
         <w:rPr>
-          <w:rStyle w:val="ab"/>
+          <w:rStyle w:val="Strong"/>
           <w:rFonts w:cs="Calibri"/>
           <w:noProof/>
         </w:rPr>
@@ -3959,14 +4095,14 @@
       </w:r>
       <w:r>
         <w:rPr>
-          <w:rStyle w:val="ab"/>
+          <w:rStyle w:val="Strong"/>
           <w:rFonts w:cs="Calibri"/>
         </w:rPr>
         <w:t>order</w:t>
       </w:r>
       <w:r>
         <w:rPr>
-          <w:rStyle w:val="ab"/>
+          <w:rStyle w:val="Strong"/>
           <w:rFonts w:cs="Calibri"/>
         </w:rPr>
         <w:t>.</w:t>
@@ -3974,7 +4110,7 @@
     </w:p>
     <w:p>
       <w:pPr>
-        <w:pStyle w:val="3"/>
+        <w:pStyle w:val="Heading3"/>
         <w:rPr>
           <w:rFonts w:ascii="Calibri" w:hAnsi="Calibri" w:cs="Calibri"/>
           <w:u w:color="853B0A"/>
@@ -4492,7 +4628,7 @@
     </w:tbl>
     <w:p>
       <w:pPr>
-        <w:pStyle w:val="2"/>
+        <w:pStyle w:val="Heading2"/>
         <w:numPr>
           <w:ilvl w:val="0"/>
           <w:numId w:val="11"/>
@@ -4602,7 +4738,7 @@
       </w:r>
       <w:r>
         <w:rPr>
-          <w:rStyle w:val="ab"/>
+          <w:rStyle w:val="Strong"/>
           <w:rFonts w:cs="Calibri"/>
         </w:rPr>
         <w:t>output</w:t>
@@ -4611,7 +4747,14 @@
         <w:rPr>
           <w:rFonts w:cs="Calibri"/>
         </w:rPr>
-        <w:t xml:space="preserve"> should be</w:t>
+        <w:t xml:space="preserve"> should </w:t>
+      </w:r>
+      <w:proofErr w:type="gramStart"/>
+      <w:r>
+        <w:rPr>
+          <w:rFonts w:cs="Calibri"/>
+        </w:rPr>
+        <w:t>be</w:t>
       </w:r>
       <w:r>
         <w:rPr>
@@ -4619,6 +4762,7 @@
         </w:rPr>
         <w:t xml:space="preserve"> following</w:t>
       </w:r>
+      <w:proofErr w:type="gramEnd"/>
       <w:r>
         <w:rPr>
           <w:rFonts w:cs="Calibri"/>
@@ -4809,7 +4953,7 @@
     </w:p>
     <w:p>
       <w:pPr>
-        <w:pStyle w:val="3"/>
+        <w:pStyle w:val="Heading3"/>
         <w:rPr>
           <w:rFonts w:ascii="Calibri" w:hAnsi="Calibri" w:cs="Calibri"/>
           <w:u w:color="853B0A"/>
@@ -5298,7 +5442,7 @@
     </w:p>
     <w:p>
       <w:pPr>
-        <w:pStyle w:val="2"/>
+        <w:pStyle w:val="Heading2"/>
         <w:numPr>
           <w:ilvl w:val="0"/>
           <w:numId w:val="12"/>
@@ -5384,7 +5528,7 @@
       </w:r>
       <w:r>
         <w:rPr>
-          <w:rStyle w:val="ab"/>
+          <w:rStyle w:val="Strong"/>
           <w:rFonts w:cs="Calibri"/>
         </w:rPr>
         <w:t>given start</w:t>
@@ -5397,7 +5541,7 @@
       </w:r>
       <w:r>
         <w:rPr>
-          <w:rStyle w:val="ab"/>
+          <w:rStyle w:val="Strong"/>
           <w:rFonts w:cs="Calibri"/>
         </w:rPr>
         <w:t>end</w:t>
@@ -5410,7 +5554,7 @@
       </w:r>
       <w:r>
         <w:rPr>
-          <w:rStyle w:val="ab"/>
+          <w:rStyle w:val="Strong"/>
           <w:rFonts w:cs="Calibri"/>
         </w:rPr>
         <w:t>sum</w:t>
@@ -5423,7 +5567,7 @@
       </w:r>
       <w:r>
         <w:rPr>
-          <w:rStyle w:val="ab"/>
+          <w:rStyle w:val="Strong"/>
           <w:rFonts w:cs="Calibri"/>
         </w:rPr>
         <w:t>two number parameters</w:t>
@@ -5467,7 +5611,7 @@
     </w:p>
     <w:p>
       <w:pPr>
-        <w:pStyle w:val="3"/>
+        <w:pStyle w:val="Heading3"/>
         <w:rPr>
           <w:rFonts w:ascii="Calibri" w:hAnsi="Calibri" w:cs="Calibri"/>
           <w:lang w:val="bg-BG"/>
@@ -5860,7 +6004,7 @@
     </w:tbl>
     <w:p>
       <w:pPr>
-        <w:pStyle w:val="2"/>
+        <w:pStyle w:val="Heading2"/>
         <w:numPr>
           <w:ilvl w:val="0"/>
           <w:numId w:val="13"/>
@@ -5893,7 +6037,7 @@
       </w:r>
       <w:r>
         <w:rPr>
-          <w:rStyle w:val="ab"/>
+          <w:rStyle w:val="Strong"/>
           <w:rFonts w:cs="Calibri"/>
         </w:rPr>
         <w:t>single number</w:t>
@@ -5906,7 +6050,7 @@
       </w:r>
       <w:r>
         <w:rPr>
-          <w:rStyle w:val="ab"/>
+          <w:rStyle w:val="Strong"/>
           <w:rFonts w:cs="Calibri"/>
         </w:rPr>
         <w:t>n</w:t>
@@ -5919,7 +6063,7 @@
       </w:r>
       <w:r>
         <w:rPr>
-          <w:rStyle w:val="ab"/>
+          <w:rStyle w:val="Strong"/>
           <w:rFonts w:cs="Calibri"/>
         </w:rPr>
         <w:t>1 to n</w:t>
@@ -5933,7 +6077,7 @@
     </w:p>
     <w:p>
       <w:pPr>
-        <w:pStyle w:val="3"/>
+        <w:pStyle w:val="Heading3"/>
         <w:rPr>
           <w:rFonts w:ascii="Calibri" w:hAnsi="Calibri" w:cs="Calibri"/>
           <w:lang w:val="bg-BG"/>
@@ -5949,7 +6093,7 @@
     </w:p>
     <w:p>
       <w:pPr>
-        <w:pStyle w:val="ac"/>
+        <w:pStyle w:val="ListParagraph"/>
         <w:numPr>
           <w:ilvl w:val="0"/>
           <w:numId w:val="15"/>
@@ -5970,7 +6114,7 @@
       </w:pPr>
       <w:r>
         <w:rPr>
-          <w:rStyle w:val="ab"/>
+          <w:rStyle w:val="Strong"/>
           <w:rFonts w:cs="Calibri"/>
         </w:rPr>
         <w:t xml:space="preserve">n </w:t>
@@ -5983,7 +6127,7 @@
       </w:r>
       <w:r>
         <w:rPr>
-          <w:rStyle w:val="ab"/>
+          <w:rStyle w:val="Strong"/>
           <w:rFonts w:cs="Calibri"/>
         </w:rPr>
         <w:t>1...20]</w:t>
@@ -5997,7 +6141,7 @@
     </w:p>
     <w:p>
       <w:pPr>
-        <w:pStyle w:val="3"/>
+        <w:pStyle w:val="Heading3"/>
         <w:rPr>
           <w:rFonts w:ascii="Calibri" w:hAnsi="Calibri" w:cs="Calibri"/>
           <w:lang w:val="bg-BG"/>
@@ -6826,7 +6970,7 @@
     </w:p>
     <w:p>
       <w:pPr>
-        <w:pStyle w:val="2"/>
+        <w:pStyle w:val="Heading2"/>
         <w:numPr>
           <w:ilvl w:val="0"/>
           <w:numId w:val="16"/>
@@ -6859,7 +7003,7 @@
       </w:r>
       <w:r>
         <w:rPr>
-          <w:rStyle w:val="ab"/>
+          <w:rStyle w:val="Strong"/>
           <w:rFonts w:cs="Calibri"/>
         </w:rPr>
         <w:t>number</w:t>
@@ -6878,7 +7022,7 @@
       </w:r>
       <w:r>
         <w:rPr>
-          <w:rStyle w:val="ab"/>
+          <w:rStyle w:val="Strong"/>
           <w:rFonts w:cs="Calibri"/>
           <w:b w:val="0"/>
         </w:rPr>
@@ -6892,7 +7036,7 @@
       </w:r>
       <w:r>
         <w:rPr>
-          <w:rStyle w:val="ab"/>
+          <w:rStyle w:val="Strong"/>
           <w:rFonts w:cs="Calibri"/>
         </w:rPr>
         <w:t>10 times table</w:t>
@@ -6905,7 +7049,7 @@
       </w:r>
       <w:r>
         <w:rPr>
-          <w:rStyle w:val="ab"/>
+          <w:rStyle w:val="Strong"/>
           <w:rFonts w:cs="Calibri"/>
         </w:rPr>
         <w:t>number</w:t>
@@ -6919,7 +7063,7 @@
     </w:p>
     <w:p>
       <w:pPr>
-        <w:pStyle w:val="3"/>
+        <w:pStyle w:val="Heading3"/>
         <w:rPr>
           <w:rFonts w:ascii="Calibri" w:hAnsi="Calibri" w:cs="Calibri"/>
           <w:lang w:val="bg-BG"/>
@@ -6964,7 +7108,7 @@
     </w:p>
     <w:p>
       <w:pPr>
-        <w:pStyle w:val="3"/>
+        <w:pStyle w:val="Heading3"/>
         <w:rPr>
           <w:rFonts w:ascii="Calibri" w:hAnsi="Calibri" w:cs="Calibri"/>
           <w:lang w:val="bg-BG"/>
@@ -6999,7 +7143,7 @@
       </w:r>
       <w:r>
         <w:rPr>
-          <w:rStyle w:val="ab"/>
+          <w:rStyle w:val="Strong"/>
           <w:rFonts w:cs="Calibri"/>
         </w:rPr>
         <w:t>integer</w:t>
@@ -7012,14 +7156,14 @@
       </w:r>
       <w:r>
         <w:rPr>
-          <w:rStyle w:val="ab"/>
+          <w:rStyle w:val="Strong"/>
           <w:rFonts w:cs="Calibri"/>
         </w:rPr>
         <w:t>[1…100]</w:t>
       </w:r>
       <w:r>
         <w:rPr>
-          <w:rStyle w:val="ab"/>
+          <w:rStyle w:val="Strong"/>
           <w:rFonts w:cs="Calibri"/>
         </w:rPr>
         <w:t>.</w:t>
@@ -7027,7 +7171,7 @@
     </w:p>
     <w:p>
       <w:pPr>
-        <w:pStyle w:val="3"/>
+        <w:pStyle w:val="Heading3"/>
         <w:rPr>
           <w:rFonts w:ascii="Calibri" w:hAnsi="Calibri" w:cs="Calibri"/>
           <w:lang w:val="bg-BG"/>
@@ -7897,7 +8041,7 @@
     </w:p>
     <w:p>
       <w:pPr>
-        <w:pStyle w:val="2"/>
+        <w:pStyle w:val="Heading2"/>
         <w:numPr>
           <w:ilvl w:val="0"/>
           <w:numId w:val="19"/>
@@ -7945,7 +8089,21 @@
         <w:rPr>
           <w:rFonts w:cs="Calibri"/>
         </w:rPr>
-        <w:t xml:space="preserve">will be that username </w:t>
+        <w:t xml:space="preserve">will </w:t>
+      </w:r>
+      <w:proofErr w:type="gramStart"/>
+      <w:r>
+        <w:rPr>
+          <w:rFonts w:cs="Calibri"/>
+        </w:rPr>
+        <w:t>be that</w:t>
+      </w:r>
+      <w:proofErr w:type="gramEnd"/>
+      <w:r>
+        <w:rPr>
+          <w:rFonts w:cs="Calibri"/>
+        </w:rPr>
+        <w:t xml:space="preserve"> username </w:t>
       </w:r>
       <w:r>
         <w:rPr>
@@ -7974,7 +8132,7 @@
       </w:r>
       <w:r>
         <w:rPr>
-          <w:rStyle w:val="ab"/>
+          <w:rStyle w:val="Strong"/>
           <w:rFonts w:ascii="Consolas" w:hAnsi="Consolas" w:cs="Calibri"/>
         </w:rPr>
         <w:t>Incorrect password. Try again.</w:t>
@@ -7999,7 +8157,7 @@
       </w:r>
       <w:r>
         <w:rPr>
-          <w:rStyle w:val="ab"/>
+          <w:rStyle w:val="Strong"/>
           <w:rFonts w:ascii="Consolas" w:hAnsi="Consolas" w:cs="Calibri"/>
         </w:rPr>
         <w:t>User {username} logged in.</w:t>
@@ -8044,7 +8202,7 @@
       </w:r>
       <w:r>
         <w:rPr>
-          <w:rStyle w:val="ab"/>
+          <w:rStyle w:val="Strong"/>
           <w:rFonts w:ascii="Consolas" w:hAnsi="Consolas" w:cs="Calibri"/>
         </w:rPr>
         <w:t>User {username} blocked!</w:t>
@@ -8072,14 +8230,14 @@
       </w:r>
       <w:r>
         <w:rPr>
-          <w:rStyle w:val="ab"/>
+          <w:rStyle w:val="Strong"/>
           <w:rFonts w:cs="Calibri"/>
         </w:rPr>
         <w:t>array of strings</w:t>
       </w:r>
       <w:r>
         <w:rPr>
-          <w:rStyle w:val="ab"/>
+          <w:rStyle w:val="Strong"/>
           <w:rFonts w:cs="Calibri"/>
           <w:lang w:val="bg-BG"/>
         </w:rPr>
@@ -8096,8 +8254,17 @@
           <w:rStyle w:val="jlqj4b"/>
           <w:lang w:val="en"/>
         </w:rPr>
-        <w:t>the first string represents username</w:t>
-      </w:r>
+        <w:t xml:space="preserve">the first string represents </w:t>
+      </w:r>
+      <w:proofErr w:type="gramStart"/>
+      <w:r>
+        <w:rPr>
+          <w:rStyle w:val="jlqj4b"/>
+          <w:lang w:val="en"/>
+        </w:rPr>
+        <w:t>username</w:t>
+      </w:r>
+      <w:proofErr w:type="gramEnd"/>
       <w:r>
         <w:rPr>
           <w:lang w:val="en"/>
@@ -8159,7 +8326,7 @@
     </w:p>
     <w:p>
       <w:pPr>
-        <w:pStyle w:val="3"/>
+        <w:pStyle w:val="Heading3"/>
         <w:rPr>
           <w:rFonts w:ascii="Calibri" w:hAnsi="Calibri" w:cs="Calibri"/>
           <w:lang w:val="bg-BG"/>
@@ -8706,11 +8873,39 @@
         <w:rPr>
           <w:rFonts w:cs="Calibri"/>
         </w:rPr>
-        <w:t xml:space="preserve">program that calculates how much resources will be required for the construction of a pyramid. It is made out of </w:t>
-      </w:r>
-      <w:r>
-        <w:rPr>
-          <w:rStyle w:val="ab"/>
+        <w:t xml:space="preserve">program that calculates how </w:t>
+      </w:r>
+      <w:proofErr w:type="gramStart"/>
+      <w:r>
+        <w:rPr>
+          <w:rFonts w:cs="Calibri"/>
+        </w:rPr>
+        <w:t>much</w:t>
+      </w:r>
+      <w:proofErr w:type="gramEnd"/>
+      <w:r>
+        <w:rPr>
+          <w:rFonts w:cs="Calibri"/>
+        </w:rPr>
+        <w:t xml:space="preserve"> resources will be required for the construction of a pyramid. It is </w:t>
+      </w:r>
+      <w:proofErr w:type="gramStart"/>
+      <w:r>
+        <w:rPr>
+          <w:rFonts w:cs="Calibri"/>
+        </w:rPr>
+        <w:t>made out of</w:t>
+      </w:r>
+      <w:proofErr w:type="gramEnd"/>
+      <w:r>
+        <w:rPr>
+          <w:rFonts w:cs="Calibri"/>
+        </w:rPr>
+        <w:t xml:space="preserve"> </w:t>
+      </w:r>
+      <w:r>
+        <w:rPr>
+          <w:rStyle w:val="Strong"/>
           <w:rFonts w:cs="Calibri"/>
         </w:rPr>
         <w:t>stone</w:t>
@@ -8723,7 +8918,7 @@
       </w:r>
       <w:r>
         <w:rPr>
-          <w:rStyle w:val="ab"/>
+          <w:rStyle w:val="Strong"/>
           <w:rFonts w:cs="Calibri"/>
         </w:rPr>
         <w:t>marble</w:t>
@@ -8736,14 +8931,14 @@
       </w:r>
       <w:r>
         <w:rPr>
-          <w:rStyle w:val="ab"/>
+          <w:rStyle w:val="Strong"/>
           <w:rFonts w:cs="Calibri"/>
         </w:rPr>
         <w:t>lapis lazuli</w:t>
       </w:r>
       <w:r>
         <w:rPr>
-          <w:rStyle w:val="ab"/>
+          <w:rStyle w:val="Strong"/>
           <w:rFonts w:cs="Calibri"/>
         </w:rPr>
         <w:t>,</w:t>
@@ -8756,7 +8951,7 @@
       </w:r>
       <w:r>
         <w:rPr>
-          <w:rStyle w:val="ab"/>
+          <w:rStyle w:val="Strong"/>
           <w:rFonts w:cs="Calibri"/>
         </w:rPr>
         <w:t>gold</w:t>
@@ -8769,7 +8964,7 @@
       </w:r>
       <w:r>
         <w:rPr>
-          <w:rStyle w:val="ab"/>
+          <w:rStyle w:val="Strong"/>
           <w:rFonts w:cs="Calibri"/>
         </w:rPr>
         <w:t>base</w:t>
@@ -8782,7 +8977,7 @@
       </w:r>
       <w:r>
         <w:rPr>
-          <w:rStyle w:val="ab"/>
+          <w:rStyle w:val="Strong"/>
           <w:rFonts w:cs="Calibri"/>
         </w:rPr>
         <w:t>increment</w:t>
@@ -8797,11 +8992,25 @@
         <w:rPr>
           <w:rFonts w:cs="Calibri"/>
         </w:rPr>
-        <w:t xml:space="preserve"> is the height of each step. The bulk is made out of stone, while the </w:t>
-      </w:r>
-      <w:r>
-        <w:rPr>
-          <w:rStyle w:val="ab"/>
+        <w:t xml:space="preserve"> is the height of each step. The bulk is </w:t>
+      </w:r>
+      <w:proofErr w:type="gramStart"/>
+      <w:r>
+        <w:rPr>
+          <w:rFonts w:cs="Calibri"/>
+        </w:rPr>
+        <w:t>made out of</w:t>
+      </w:r>
+      <w:proofErr w:type="gramEnd"/>
+      <w:r>
+        <w:rPr>
+          <w:rFonts w:cs="Calibri"/>
+        </w:rPr>
+        <w:t xml:space="preserve"> stone, while the </w:t>
+      </w:r>
+      <w:r>
+        <w:rPr>
+          <w:rStyle w:val="Strong"/>
           <w:rFonts w:cs="Calibri"/>
         </w:rPr>
         <w:t>outer layer</w:t>
@@ -8814,14 +9023,14 @@
       </w:r>
       <w:r>
         <w:rPr>
-          <w:rStyle w:val="ab"/>
+          <w:rStyle w:val="Strong"/>
           <w:rFonts w:cs="Calibri"/>
         </w:rPr>
         <w:t>Every fifth step</w:t>
       </w:r>
       <w:r>
         <w:rPr>
-          <w:rStyle w:val="ab"/>
+          <w:rStyle w:val="Strong"/>
           <w:rFonts w:cs="Calibri"/>
           <w:rtl/>
         </w:rPr>
@@ -8829,7 +9038,7 @@
       </w:r>
       <w:r>
         <w:rPr>
-          <w:rStyle w:val="ab"/>
+          <w:rStyle w:val="Strong"/>
           <w:rFonts w:cs="Calibri"/>
         </w:rPr>
         <w:t>s</w:t>
@@ -8838,11 +9047,25 @@
         <w:rPr>
           <w:rFonts w:cs="Calibri"/>
         </w:rPr>
-        <w:t xml:space="preserve"> outer layer is made out of lapis lazuli </w:t>
-      </w:r>
-      <w:r>
-        <w:rPr>
-          <w:rStyle w:val="ab"/>
+        <w:t xml:space="preserve"> outer layer is </w:t>
+      </w:r>
+      <w:proofErr w:type="gramStart"/>
+      <w:r>
+        <w:rPr>
+          <w:rFonts w:cs="Calibri"/>
+        </w:rPr>
+        <w:t>made out of</w:t>
+      </w:r>
+      <w:proofErr w:type="gramEnd"/>
+      <w:r>
+        <w:rPr>
+          <w:rFonts w:cs="Calibri"/>
+        </w:rPr>
+        <w:t xml:space="preserve"> lapis lazuli </w:t>
+      </w:r>
+      <w:r>
+        <w:rPr>
+          <w:rStyle w:val="Strong"/>
           <w:rFonts w:cs="Calibri"/>
         </w:rPr>
         <w:t>instead</w:t>
@@ -8855,7 +9078,7 @@
       </w:r>
       <w:r>
         <w:rPr>
-          <w:rStyle w:val="ab"/>
+          <w:rStyle w:val="Strong"/>
           <w:rFonts w:cs="Calibri"/>
         </w:rPr>
         <w:t>final step</w:t>
@@ -8864,7 +9087,21 @@
         <w:rPr>
           <w:rFonts w:cs="Calibri"/>
         </w:rPr>
-        <w:t xml:space="preserve"> is made out of gold.</w:t>
+        <w:t xml:space="preserve"> is </w:t>
+      </w:r>
+      <w:proofErr w:type="gramStart"/>
+      <w:r>
+        <w:rPr>
+          <w:rFonts w:cs="Calibri"/>
+        </w:rPr>
+        <w:t>made out of</w:t>
+      </w:r>
+      <w:proofErr w:type="gramEnd"/>
+      <w:r>
+        <w:rPr>
+          <w:rFonts w:cs="Calibri"/>
+        </w:rPr>
+        <w:t xml:space="preserve"> gold.</w:t>
       </w:r>
     </w:p>
     <w:p>
@@ -8883,7 +9120,7 @@
       </w:r>
       <w:r>
         <w:rPr>
-          <w:rStyle w:val="ab"/>
+          <w:rStyle w:val="Strong"/>
           <w:rFonts w:cs="Calibri"/>
         </w:rPr>
         <w:t>1x1 blocks</w:t>
@@ -8902,7 +9139,7 @@
       </w:r>
       <w:r>
         <w:rPr>
-          <w:rStyle w:val="ab"/>
+          <w:rStyle w:val="Strong"/>
           <w:rFonts w:cs="Calibri"/>
         </w:rPr>
         <w:t>height</w:t>
@@ -8915,7 +9152,7 @@
       </w:r>
       <w:r>
         <w:rPr>
-          <w:rStyle w:val="ab"/>
+          <w:rStyle w:val="Strong"/>
           <w:rFonts w:cs="Calibri"/>
         </w:rPr>
         <w:t>increment</w:t>
@@ -8934,7 +9171,7 @@
       </w:r>
       <w:r>
         <w:rPr>
-          <w:rStyle w:val="ab"/>
+          <w:rStyle w:val="Strong"/>
           <w:rFonts w:cs="Calibri"/>
         </w:rPr>
         <w:t>width</w:t>
@@ -8947,7 +9184,7 @@
       </w:r>
       <w:r>
         <w:rPr>
-          <w:rStyle w:val="ab"/>
+          <w:rStyle w:val="Strong"/>
           <w:rFonts w:cs="Calibri"/>
         </w:rPr>
         <w:t>length</w:t>
@@ -8960,7 +9197,7 @@
       </w:r>
       <w:r>
         <w:rPr>
-          <w:rStyle w:val="ab"/>
+          <w:rStyle w:val="Strong"/>
           <w:rFonts w:cs="Calibri"/>
         </w:rPr>
         <w:t>base</w:t>
@@ -8973,7 +9210,7 @@
       </w:r>
       <w:r>
         <w:rPr>
-          <w:rStyle w:val="ab"/>
+          <w:rStyle w:val="Strong"/>
           <w:rFonts w:cs="Calibri"/>
         </w:rPr>
         <w:t>reduced by 2 blocks</w:t>
@@ -8999,7 +9236,7 @@
       </w:r>
       <w:r>
         <w:rPr>
-          <w:rStyle w:val="ab"/>
+          <w:rStyle w:val="Strong"/>
           <w:rFonts w:cs="Calibri"/>
         </w:rPr>
         <w:t>increment</w:t>
@@ -9019,7 +9256,7 @@
       </w:r>
       <w:r>
         <w:rPr>
-          <w:rStyle w:val="ab"/>
+          <w:rStyle w:val="Strong"/>
           <w:rFonts w:cs="Calibri"/>
         </w:rPr>
         <w:t>every fifth layer from the bottom</w:t>
@@ -9032,7 +9269,7 @@
       </w:r>
       <w:r>
         <w:rPr>
-          <w:rStyle w:val="ab"/>
+          <w:rStyle w:val="Strong"/>
           <w:rFonts w:cs="Calibri"/>
         </w:rPr>
         <w:t>entirely</w:t>
@@ -9052,7 +9289,7 @@
       </w:r>
       <w:r>
         <w:rPr>
-          <w:rStyle w:val="ab"/>
+          <w:rStyle w:val="Strong"/>
           <w:rFonts w:cs="Calibri"/>
         </w:rPr>
         <w:t>top-most step</w:t>
@@ -9137,7 +9374,7 @@
       </w:r>
       <w:r>
         <w:rPr>
-          <w:rStyle w:val="ab"/>
+          <w:rStyle w:val="Strong"/>
           <w:rFonts w:cs="Calibri"/>
         </w:rPr>
         <w:t>outer layer</w:t>
@@ -9171,7 +9408,21 @@
         <w:rPr>
           <w:rFonts w:cs="Calibri"/>
         </w:rPr>
-        <w:t xml:space="preserve"> and multiply it by the increment. The rest of the step is made out of lapis lazuli for every fifth step from the bottom and marble for all other steps. To find the amount needed, you may, for example, find its perimeter and reduce it by 4 </w:t>
+        <w:t xml:space="preserve"> and multiply it by the increment. The rest of the step is </w:t>
+      </w:r>
+      <w:proofErr w:type="gramStart"/>
+      <w:r>
+        <w:rPr>
+          <w:rFonts w:cs="Calibri"/>
+        </w:rPr>
+        <w:t>made out of</w:t>
+      </w:r>
+      <w:proofErr w:type="gramEnd"/>
+      <w:r>
+        <w:rPr>
+          <w:rFonts w:cs="Calibri"/>
+        </w:rPr>
+        <w:t xml:space="preserve"> lapis lazuli for every fifth step from the bottom and marble for all other steps. To find the amount needed, you may, for example, find its perimeter and reduce it by 4 </w:t>
       </w:r>
       <w:r>
         <w:rPr>
@@ -9732,7 +9983,7 @@
     </w:p>
     <w:p>
       <w:pPr>
-        <w:pStyle w:val="3"/>
+        <w:pStyle w:val="Heading3"/>
         <w:rPr>
           <w:rFonts w:ascii="Calibri" w:hAnsi="Calibri" w:cs="Calibri"/>
           <w:lang w:val="bg-BG"/>
@@ -9761,7 +10012,7 @@
       </w:r>
       <w:r>
         <w:rPr>
-          <w:rStyle w:val="ab"/>
+          <w:rStyle w:val="Strong"/>
           <w:rFonts w:cs="Calibri"/>
         </w:rPr>
         <w:t>number</w:t>
@@ -9774,7 +10025,7 @@
       </w:r>
       <w:r>
         <w:rPr>
-          <w:rStyle w:val="ab"/>
+          <w:rStyle w:val="Strong"/>
           <w:rFonts w:cs="Calibri"/>
         </w:rPr>
         <w:t>base</w:t>
@@ -9787,7 +10038,7 @@
       </w:r>
       <w:r>
         <w:rPr>
-          <w:rStyle w:val="ab"/>
+          <w:rStyle w:val="Strong"/>
           <w:rFonts w:cs="Calibri"/>
         </w:rPr>
         <w:t>increment</w:t>
@@ -9801,7 +10052,7 @@
     </w:p>
     <w:p>
       <w:pPr>
-        <w:pStyle w:val="3"/>
+        <w:pStyle w:val="Heading3"/>
         <w:rPr>
           <w:rFonts w:ascii="Calibri" w:hAnsi="Calibri" w:cs="Calibri"/>
           <w:lang w:val="bg-BG"/>
@@ -9830,7 +10081,7 @@
       </w:r>
       <w:r>
         <w:rPr>
-          <w:rStyle w:val="ab"/>
+          <w:rStyle w:val="Strong"/>
           <w:rFonts w:cs="Calibri"/>
         </w:rPr>
         <w:t>console</w:t>
@@ -9843,7 +10094,7 @@
       </w:r>
       <w:r>
         <w:rPr>
-          <w:rStyle w:val="ab"/>
+          <w:rStyle w:val="Strong"/>
           <w:rFonts w:cs="Calibri"/>
         </w:rPr>
         <w:t>total</w:t>
@@ -9856,7 +10107,7 @@
       </w:r>
       <w:r>
         <w:rPr>
-          <w:rStyle w:val="ab"/>
+          <w:rStyle w:val="Strong"/>
           <w:rFonts w:cs="Calibri"/>
         </w:rPr>
         <w:t>amounts</w:t>
@@ -9869,7 +10120,7 @@
       </w:r>
       <w:r>
         <w:rPr>
-          <w:rStyle w:val="ab"/>
+          <w:rStyle w:val="Strong"/>
           <w:rFonts w:cs="Calibri"/>
         </w:rPr>
         <w:t>rounded up</w:t>
@@ -9882,7 +10133,7 @@
       </w:r>
       <w:r>
         <w:rPr>
-          <w:rStyle w:val="ab"/>
+          <w:rStyle w:val="Strong"/>
           <w:rFonts w:cs="Calibri"/>
         </w:rPr>
         <w:t>final height</w:t>
@@ -9895,7 +10146,7 @@
       </w:r>
       <w:r>
         <w:rPr>
-          <w:rStyle w:val="ab"/>
+          <w:rStyle w:val="Strong"/>
           <w:rFonts w:cs="Calibri"/>
         </w:rPr>
         <w:t>rounded down</w:t>
@@ -9909,7 +10160,7 @@
     </w:p>
     <w:p>
       <w:pPr>
-        <w:pStyle w:val="3"/>
+        <w:pStyle w:val="Heading3"/>
         <w:rPr>
           <w:rFonts w:ascii="Calibri" w:hAnsi="Calibri" w:cs="Calibri"/>
           <w:lang w:val="bg-BG"/>
@@ -9924,7 +10175,7 @@
     </w:p>
     <w:p>
       <w:pPr>
-        <w:pStyle w:val="ac"/>
+        <w:pStyle w:val="ListParagraph"/>
         <w:numPr>
           <w:ilvl w:val="0"/>
           <w:numId w:val="21"/>
@@ -9952,7 +10203,7 @@
       </w:r>
       <w:r>
         <w:rPr>
-          <w:rStyle w:val="ab"/>
+          <w:rStyle w:val="Strong"/>
           <w:rFonts w:cs="Calibri"/>
         </w:rPr>
         <w:t xml:space="preserve">base </w:t>
@@ -9966,7 +10217,7 @@
     </w:p>
     <w:p>
       <w:pPr>
-        <w:pStyle w:val="ac"/>
+        <w:pStyle w:val="ListParagraph"/>
         <w:numPr>
           <w:ilvl w:val="0"/>
           <w:numId w:val="21"/>
@@ -9994,7 +10245,7 @@
       </w:r>
       <w:r>
         <w:rPr>
-          <w:rStyle w:val="ab"/>
+          <w:rStyle w:val="Strong"/>
           <w:rFonts w:cs="Calibri"/>
         </w:rPr>
         <w:t>increment</w:t>
@@ -10008,7 +10259,7 @@
     </w:p>
     <w:p>
       <w:pPr>
-        <w:pStyle w:val="ac"/>
+        <w:pStyle w:val="ListParagraph"/>
         <w:numPr>
           <w:ilvl w:val="0"/>
           <w:numId w:val="21"/>
@@ -10096,7 +10347,7 @@
       </w:r>
       <w:r>
         <w:rPr>
-          <w:rStyle w:val="ab"/>
+          <w:rStyle w:val="Strong"/>
           <w:rFonts w:cs="Calibri"/>
         </w:rPr>
         <w:t>never be exceeded</w:t>
@@ -10110,7 +10361,7 @@
     </w:p>
     <w:p>
       <w:pPr>
-        <w:pStyle w:val="3"/>
+        <w:pStyle w:val="Heading3"/>
         <w:rPr>
           <w:rFonts w:ascii="Calibri" w:hAnsi="Calibri" w:cs="Calibri"/>
           <w:lang w:val="bg-BG"/>
@@ -10141,8 +10392,8 @@
         <w:tblLook w:val="04A0" w:firstRow="1" w:lastRow="0" w:firstColumn="1" w:lastColumn="0" w:noHBand="0" w:noVBand="1"/>
       </w:tblPr>
       <w:tblGrid>
-        <w:gridCol w:w="822"/>
-        <w:gridCol w:w="3258"/>
+        <w:gridCol w:w="2699"/>
+        <w:gridCol w:w="1381"/>
         <w:gridCol w:w="708"/>
         <w:gridCol w:w="1128"/>
         <w:gridCol w:w="1127"/>
@@ -10156,7 +10407,7 @@
         </w:trPr>
         <w:tc>
           <w:tcPr>
-            <w:tcW w:w="822" w:type="dxa"/>
+            <w:tcW w:w="2699" w:type="dxa"/>
             <w:tcBorders>
               <w:top w:val="single" w:sz="4" w:space="0" w:color="000000"/>
               <w:left w:val="single" w:sz="4" w:space="0" w:color="000000"/>
@@ -10192,7 +10443,7 @@
         </w:tc>
         <w:tc>
           <w:tcPr>
-            <w:tcW w:w="3258" w:type="dxa"/>
+            <w:tcW w:w="1381" w:type="dxa"/>
             <w:tcBorders>
               <w:top w:val="single" w:sz="4" w:space="0" w:color="000000"/>
               <w:left w:val="single" w:sz="4" w:space="0" w:color="000000"/>
@@ -10270,7 +10521,7 @@
         </w:trPr>
         <w:tc>
           <w:tcPr>
-            <w:tcW w:w="822" w:type="dxa"/>
+            <w:tcW w:w="2699" w:type="dxa"/>
             <w:vMerge w:val="restart"/>
             <w:tcBorders>
               <w:top w:val="single" w:sz="4" w:space="0" w:color="000000"/>
@@ -10321,7 +10572,7 @@
         </w:tc>
         <w:tc>
           <w:tcPr>
-            <w:tcW w:w="3258" w:type="dxa"/>
+            <w:tcW w:w="1381" w:type="dxa"/>
             <w:vMerge w:val="restart"/>
             <w:tcBorders>
               <w:top w:val="single" w:sz="4" w:space="0" w:color="000000"/>
@@ -10589,7 +10840,7 @@
         </w:tc>
         <w:tc>
           <w:tcPr>
-            <w:tcW w:w="1128" w:type="dxa"/>
+            <w:tcW w:w="1129" w:type="dxa"/>
             <w:tcBorders>
               <w:top w:val="single" w:sz="4" w:space="0" w:color="000000"/>
               <w:left w:val="single" w:sz="4" w:space="0" w:color="000000"/>
@@ -10628,7 +10879,7 @@
         </w:trPr>
         <w:tc>
           <w:tcPr>
-            <w:tcW w:w="822" w:type="dxa"/>
+            <w:tcW w:w="2699" w:type="dxa"/>
             <w:vMerge/>
             <w:tcBorders>
               <w:top w:val="single" w:sz="4" w:space="0" w:color="000000"/>
@@ -10648,7 +10899,7 @@
         </w:tc>
         <w:tc>
           <w:tcPr>
-            <w:tcW w:w="3258" w:type="dxa"/>
+            <w:tcW w:w="1381" w:type="dxa"/>
             <w:vMerge/>
             <w:tcBorders>
               <w:top w:val="single" w:sz="4" w:space="0" w:color="000000"/>
@@ -10845,7 +11096,7 @@
         </w:tc>
         <w:tc>
           <w:tcPr>
-            <w:tcW w:w="1128" w:type="dxa"/>
+            <w:tcW w:w="1129" w:type="dxa"/>
             <w:tcBorders>
               <w:top w:val="single" w:sz="4" w:space="0" w:color="000000"/>
               <w:left w:val="single" w:sz="4" w:space="0" w:color="000000"/>
@@ -10884,7 +11135,7 @@
         </w:trPr>
         <w:tc>
           <w:tcPr>
-            <w:tcW w:w="822" w:type="dxa"/>
+            <w:tcW w:w="2699" w:type="dxa"/>
             <w:vMerge/>
             <w:tcBorders>
               <w:top w:val="single" w:sz="4" w:space="0" w:color="000000"/>
@@ -10904,7 +11155,7 @@
         </w:tc>
         <w:tc>
           <w:tcPr>
-            <w:tcW w:w="3258" w:type="dxa"/>
+            <w:tcW w:w="1381" w:type="dxa"/>
             <w:vMerge/>
             <w:tcBorders>
               <w:top w:val="single" w:sz="4" w:space="0" w:color="000000"/>
@@ -11101,7 +11352,7 @@
         </w:tc>
         <w:tc>
           <w:tcPr>
-            <w:tcW w:w="1128" w:type="dxa"/>
+            <w:tcW w:w="1129" w:type="dxa"/>
             <w:tcBorders>
               <w:top w:val="single" w:sz="4" w:space="0" w:color="000000"/>
               <w:left w:val="single" w:sz="4" w:space="0" w:color="000000"/>
@@ -11140,7 +11391,7 @@
         </w:trPr>
         <w:tc>
           <w:tcPr>
-            <w:tcW w:w="822" w:type="dxa"/>
+            <w:tcW w:w="2699" w:type="dxa"/>
             <w:vMerge/>
             <w:tcBorders>
               <w:top w:val="single" w:sz="4" w:space="0" w:color="000000"/>
@@ -11160,7 +11411,7 @@
         </w:tc>
         <w:tc>
           <w:tcPr>
-            <w:tcW w:w="3258" w:type="dxa"/>
+            <w:tcW w:w="1381" w:type="dxa"/>
             <w:vMerge/>
             <w:tcBorders>
               <w:top w:val="single" w:sz="4" w:space="0" w:color="000000"/>
@@ -11357,7 +11608,7 @@
         </w:tc>
         <w:tc>
           <w:tcPr>
-            <w:tcW w:w="1128" w:type="dxa"/>
+            <w:tcW w:w="1129" w:type="dxa"/>
             <w:tcBorders>
               <w:top w:val="single" w:sz="4" w:space="0" w:color="000000"/>
               <w:left w:val="single" w:sz="4" w:space="0" w:color="000000"/>
@@ -11396,7 +11647,7 @@
         </w:trPr>
         <w:tc>
           <w:tcPr>
-            <w:tcW w:w="822" w:type="dxa"/>
+            <w:tcW w:w="2699" w:type="dxa"/>
             <w:vMerge/>
             <w:tcBorders>
               <w:top w:val="single" w:sz="4" w:space="0" w:color="000000"/>
@@ -11416,7 +11667,7 @@
         </w:tc>
         <w:tc>
           <w:tcPr>
-            <w:tcW w:w="3258" w:type="dxa"/>
+            <w:tcW w:w="1381" w:type="dxa"/>
             <w:vMerge/>
             <w:tcBorders>
               <w:top w:val="single" w:sz="4" w:space="0" w:color="000000"/>
@@ -11613,7 +11864,7 @@
         </w:tc>
         <w:tc>
           <w:tcPr>
-            <w:tcW w:w="1128" w:type="dxa"/>
+            <w:tcW w:w="1129" w:type="dxa"/>
             <w:tcBorders>
               <w:top w:val="single" w:sz="4" w:space="0" w:color="000000"/>
               <w:left w:val="single" w:sz="4" w:space="0" w:color="000000"/>
@@ -11652,7 +11903,7 @@
         </w:trPr>
         <w:tc>
           <w:tcPr>
-            <w:tcW w:w="822" w:type="dxa"/>
+            <w:tcW w:w="2699" w:type="dxa"/>
             <w:vMerge/>
             <w:tcBorders>
               <w:top w:val="single" w:sz="4" w:space="0" w:color="000000"/>
@@ -11672,7 +11923,7 @@
         </w:tc>
         <w:tc>
           <w:tcPr>
-            <w:tcW w:w="3258" w:type="dxa"/>
+            <w:tcW w:w="1381" w:type="dxa"/>
             <w:vMerge/>
             <w:tcBorders>
               <w:top w:val="single" w:sz="4" w:space="0" w:color="000000"/>
@@ -11869,7 +12120,7 @@
         </w:tc>
         <w:tc>
           <w:tcPr>
-            <w:tcW w:w="1128" w:type="dxa"/>
+            <w:tcW w:w="1129" w:type="dxa"/>
             <w:tcBorders>
               <w:top w:val="single" w:sz="4" w:space="0" w:color="000000"/>
               <w:left w:val="single" w:sz="4" w:space="0" w:color="000000"/>
@@ -11908,7 +12159,7 @@
         </w:trPr>
         <w:tc>
           <w:tcPr>
-            <w:tcW w:w="822" w:type="dxa"/>
+            <w:tcW w:w="2699" w:type="dxa"/>
             <w:vMerge/>
             <w:tcBorders>
               <w:top w:val="single" w:sz="4" w:space="0" w:color="000000"/>
@@ -11928,7 +12179,7 @@
         </w:tc>
         <w:tc>
           <w:tcPr>
-            <w:tcW w:w="3258" w:type="dxa"/>
+            <w:tcW w:w="1381" w:type="dxa"/>
             <w:vMerge/>
             <w:tcBorders>
               <w:top w:val="single" w:sz="4" w:space="0" w:color="000000"/>
@@ -12125,7 +12376,7 @@
         </w:tc>
         <w:tc>
           <w:tcPr>
-            <w:tcW w:w="1128" w:type="dxa"/>
+            <w:tcW w:w="1129" w:type="dxa"/>
             <w:tcBorders>
               <w:top w:val="single" w:sz="4" w:space="0" w:color="000000"/>
               <w:left w:val="single" w:sz="4" w:space="0" w:color="000000"/>
@@ -12164,7 +12415,7 @@
         </w:trPr>
         <w:tc>
           <w:tcPr>
-            <w:tcW w:w="822" w:type="dxa"/>
+            <w:tcW w:w="2699" w:type="dxa"/>
             <w:vMerge/>
             <w:tcBorders>
               <w:top w:val="single" w:sz="4" w:space="0" w:color="000000"/>
@@ -12184,7 +12435,7 @@
         </w:tc>
         <w:tc>
           <w:tcPr>
-            <w:tcW w:w="3258" w:type="dxa"/>
+            <w:tcW w:w="1381" w:type="dxa"/>
             <w:vMerge/>
             <w:tcBorders>
               <w:top w:val="single" w:sz="4" w:space="0" w:color="000000"/>
@@ -12374,7 +12625,7 @@
         </w:tc>
         <w:tc>
           <w:tcPr>
-            <w:tcW w:w="1128" w:type="dxa"/>
+            <w:tcW w:w="1129" w:type="dxa"/>
             <w:tcBorders>
               <w:top w:val="single" w:sz="4" w:space="0" w:color="000000"/>
               <w:left w:val="single" w:sz="4" w:space="0" w:color="000000"/>
@@ -13442,7 +13693,7 @@
     </w:p>
     <w:p>
       <w:pPr>
-        <w:pStyle w:val="2"/>
+        <w:pStyle w:val="Heading2"/>
         <w:numPr>
           <w:ilvl w:val="0"/>
           <w:numId w:val="19"/>
@@ -13489,7 +13740,7 @@
       </w:r>
       <w:r>
         <w:rPr>
-          <w:rStyle w:val="ab"/>
+          <w:rStyle w:val="Strong"/>
           <w:rFonts w:cs="Calibri"/>
         </w:rPr>
         <w:t>total amount</w:t>
@@ -13502,7 +13753,7 @@
       </w:r>
       <w:r>
         <w:rPr>
-          <w:rStyle w:val="ab"/>
+          <w:rStyle w:val="Strong"/>
           <w:rFonts w:cs="Calibri"/>
         </w:rPr>
         <w:t>bitcoins</w:t>
@@ -13515,7 +13766,7 @@
       </w:r>
       <w:r>
         <w:rPr>
-          <w:rStyle w:val="ab"/>
+          <w:rStyle w:val="Strong"/>
           <w:rFonts w:cs="Calibri"/>
         </w:rPr>
         <w:t xml:space="preserve">shift </w:t>
@@ -13524,11 +13775,39 @@
         <w:rPr>
           <w:rFonts w:cs="Calibri"/>
         </w:rPr>
-        <w:t xml:space="preserve">at the mine. Your shift consists of a certain number of days where you mine an amount of </w:t>
-      </w:r>
-      <w:r>
-        <w:rPr>
-          <w:rStyle w:val="ab"/>
+        <w:t xml:space="preserve">at </w:t>
+      </w:r>
+      <w:proofErr w:type="gramStart"/>
+      <w:r>
+        <w:rPr>
+          <w:rFonts w:cs="Calibri"/>
+        </w:rPr>
+        <w:t>the mine</w:t>
+      </w:r>
+      <w:proofErr w:type="gramEnd"/>
+      <w:r>
+        <w:rPr>
+          <w:rFonts w:cs="Calibri"/>
+        </w:rPr>
+        <w:t xml:space="preserve">. Your shift consists of a certain number of days </w:t>
+      </w:r>
+      <w:proofErr w:type="gramStart"/>
+      <w:r>
+        <w:rPr>
+          <w:rFonts w:cs="Calibri"/>
+        </w:rPr>
+        <w:t>where</w:t>
+      </w:r>
+      <w:proofErr w:type="gramEnd"/>
+      <w:r>
+        <w:rPr>
+          <w:rFonts w:cs="Calibri"/>
+        </w:rPr>
+        <w:t xml:space="preserve"> you mine an amount of </w:t>
+      </w:r>
+      <w:r>
+        <w:rPr>
+          <w:rStyle w:val="Strong"/>
           <w:rFonts w:cs="Calibri"/>
         </w:rPr>
         <w:t>gold</w:t>
@@ -13541,7 +13820,7 @@
       </w:r>
       <w:r>
         <w:rPr>
-          <w:rStyle w:val="ab"/>
+          <w:rStyle w:val="Strong"/>
           <w:rFonts w:cs="Calibri"/>
         </w:rPr>
         <w:t>grams</w:t>
@@ -13554,10 +13833,26 @@
       </w:r>
       <w:r>
         <w:rPr>
-          <w:rStyle w:val="ab"/>
-          <w:rFonts w:cs="Calibri"/>
-        </w:rPr>
-        <w:t xml:space="preserve">array with the amount of gold </w:t>
+          <w:rStyle w:val="Strong"/>
+          <w:rFonts w:cs="Calibri"/>
+        </w:rPr>
+        <w:t xml:space="preserve">array </w:t>
+      </w:r>
+      <w:proofErr w:type="gramStart"/>
+      <w:r>
+        <w:rPr>
+          <w:rStyle w:val="Strong"/>
+          <w:rFonts w:cs="Calibri"/>
+        </w:rPr>
+        <w:t>with</w:t>
+      </w:r>
+      <w:proofErr w:type="gramEnd"/>
+      <w:r>
+        <w:rPr>
+          <w:rStyle w:val="Strong"/>
+          <w:rFonts w:cs="Calibri"/>
+        </w:rPr>
+        <w:t xml:space="preserve"> the amount of gold </w:t>
       </w:r>
       <w:r>
         <w:rPr>
@@ -13567,7 +13862,7 @@
       </w:r>
       <w:r>
         <w:rPr>
-          <w:rStyle w:val="ab"/>
+          <w:rStyle w:val="Strong"/>
           <w:rFonts w:cs="Calibri"/>
         </w:rPr>
         <w:t>each day</w:t>
@@ -13580,7 +13875,7 @@
       </w:r>
       <w:r>
         <w:rPr>
-          <w:rStyle w:val="ab"/>
+          <w:rStyle w:val="Strong"/>
           <w:rFonts w:cs="Calibri"/>
         </w:rPr>
         <w:t>first day</w:t>
@@ -13593,7 +13888,7 @@
       </w:r>
       <w:r>
         <w:rPr>
-          <w:rStyle w:val="ab"/>
+          <w:rStyle w:val="Strong"/>
           <w:rFonts w:cs="Calibri"/>
         </w:rPr>
         <w:lastRenderedPageBreak/>
@@ -13607,7 +13902,7 @@
       </w:r>
       <w:r>
         <w:rPr>
-          <w:rStyle w:val="ab"/>
+          <w:rStyle w:val="Strong"/>
           <w:rFonts w:cs="Calibri"/>
         </w:rPr>
         <w:t>first index of the array</w:t>
@@ -13620,7 +13915,7 @@
       </w:r>
       <w:r>
         <w:rPr>
-          <w:rStyle w:val="ab"/>
+          <w:rStyle w:val="Strong"/>
           <w:rFonts w:cs="Calibri"/>
         </w:rPr>
         <w:t>every third day</w:t>
@@ -13633,7 +13928,7 @@
       </w:r>
       <w:r>
         <w:rPr>
-          <w:rStyle w:val="ab"/>
+          <w:rStyle w:val="Strong"/>
           <w:rFonts w:cs="Calibri"/>
         </w:rPr>
         <w:t>30%</w:t>
@@ -13646,7 +13941,7 @@
       </w:r>
       <w:r>
         <w:rPr>
-          <w:rStyle w:val="ab"/>
+          <w:rStyle w:val="Strong"/>
           <w:rFonts w:cs="Calibri"/>
         </w:rPr>
         <w:t>gold</w:t>
@@ -13659,7 +13954,7 @@
       </w:r>
       <w:r>
         <w:rPr>
-          <w:rStyle w:val="ab"/>
+          <w:rStyle w:val="Strong"/>
           <w:rFonts w:cs="Calibri"/>
         </w:rPr>
         <w:t>this day</w:t>
@@ -13674,7 +13969,21 @@
         <w:rPr>
           <w:rFonts w:cs="Calibri"/>
         </w:rPr>
-        <w:t xml:space="preserve"> You need to check, which day you have enough money to buy your </w:t>
+        <w:t xml:space="preserve"> You need to </w:t>
+      </w:r>
+      <w:proofErr w:type="gramStart"/>
+      <w:r>
+        <w:rPr>
+          <w:rFonts w:cs="Calibri"/>
+        </w:rPr>
+        <w:t>check,</w:t>
+      </w:r>
+      <w:proofErr w:type="gramEnd"/>
+      <w:r>
+        <w:rPr>
+          <w:rFonts w:cs="Calibri"/>
+        </w:rPr>
+        <w:t xml:space="preserve"> which day you have enough money to buy your </w:t>
       </w:r>
       <w:r>
         <w:rPr>
@@ -13706,7 +14015,7 @@
       </w:r>
       <w:r>
         <w:rPr>
-          <w:rStyle w:val="ab"/>
+          <w:rStyle w:val="Strong"/>
           <w:rFonts w:cs="Calibri"/>
         </w:rPr>
         <w:t>prices</w:t>
@@ -13909,7 +14218,7 @@
     </w:p>
     <w:p>
       <w:pPr>
-        <w:pStyle w:val="3"/>
+        <w:pStyle w:val="Heading3"/>
         <w:rPr>
           <w:rFonts w:ascii="Calibri" w:eastAsia="Helvetica Neue" w:hAnsi="Calibri" w:cs="Calibri"/>
           <w:lang w:val="bg-BG"/>
@@ -13938,7 +14247,7 @@
       </w:r>
       <w:r>
         <w:rPr>
-          <w:rStyle w:val="ab"/>
+          <w:rStyle w:val="Strong"/>
           <w:rFonts w:cs="Calibri"/>
         </w:rPr>
         <w:t>numbers</w:t>
@@ -13951,7 +14260,7 @@
       </w:r>
       <w:r>
         <w:rPr>
-          <w:rStyle w:val="ab"/>
+          <w:rStyle w:val="Strong"/>
           <w:rFonts w:cs="Calibri"/>
         </w:rPr>
         <w:t xml:space="preserve">shift </w:t>
@@ -13960,12 +14269,26 @@
         <w:rPr>
           <w:rFonts w:cs="Calibri"/>
         </w:rPr>
-        <w:t>at the mine.</w:t>
+        <w:t xml:space="preserve">at </w:t>
+      </w:r>
+      <w:proofErr w:type="gramStart"/>
+      <w:r>
+        <w:rPr>
+          <w:rFonts w:cs="Calibri"/>
+        </w:rPr>
+        <w:t>the mine</w:t>
+      </w:r>
+      <w:proofErr w:type="gramEnd"/>
+      <w:r>
+        <w:rPr>
+          <w:rFonts w:cs="Calibri"/>
+        </w:rPr>
+        <w:t>.</w:t>
       </w:r>
     </w:p>
     <w:p>
       <w:pPr>
-        <w:pStyle w:val="3"/>
+        <w:pStyle w:val="Heading3"/>
         <w:rPr>
           <w:rFonts w:ascii="Calibri" w:hAnsi="Calibri" w:cs="Calibri"/>
           <w:lang w:val="bg-BG"/>
@@ -13994,7 +14317,7 @@
       </w:r>
       <w:r>
         <w:rPr>
-          <w:rStyle w:val="ab"/>
+          <w:rStyle w:val="Strong"/>
           <w:rFonts w:cs="Calibri"/>
         </w:rPr>
         <w:t>console these lines in the following formats</w:t>
@@ -14008,7 +14331,7 @@
     </w:p>
     <w:p>
       <w:pPr>
-        <w:pStyle w:val="ac"/>
+        <w:pStyle w:val="ListParagraph"/>
         <w:numPr>
           <w:ilvl w:val="0"/>
           <w:numId w:val="23"/>
@@ -14030,21 +14353,21 @@
       </w:pPr>
       <w:r>
         <w:rPr>
-          <w:rStyle w:val="ab"/>
+          <w:rStyle w:val="Strong"/>
           <w:rFonts w:cs="Calibri"/>
         </w:rPr>
         <w:t>First</w:t>
       </w:r>
       <w:r>
         <w:rPr>
-          <w:rStyle w:val="ab"/>
+          <w:rStyle w:val="Strong"/>
           <w:rFonts w:cs="Calibri"/>
         </w:rPr>
         <w:t>-</w:t>
       </w:r>
       <w:r>
         <w:rPr>
-          <w:rStyle w:val="ab"/>
+          <w:rStyle w:val="Strong"/>
           <w:rFonts w:cs="Calibri"/>
         </w:rPr>
         <w:t>line</w:t>
@@ -14057,7 +14380,7 @@
       </w:r>
       <w:r>
         <w:rPr>
-          <w:rStyle w:val="ab"/>
+          <w:rStyle w:val="Strong"/>
           <w:rFonts w:cs="Calibri"/>
         </w:rPr>
         <w:t>total</w:t>
@@ -14070,7 +14393,7 @@
       </w:r>
       <w:r>
         <w:rPr>
-          <w:rStyle w:val="ab"/>
+          <w:rStyle w:val="Strong"/>
           <w:rFonts w:cs="Calibri"/>
         </w:rPr>
         <w:t xml:space="preserve">amount </w:t>
@@ -14079,15 +14402,23 @@
         <w:rPr>
           <w:rFonts w:cs="Calibri"/>
         </w:rPr>
-        <w:t xml:space="preserve">of bought </w:t>
-      </w:r>
-      <w:r>
-        <w:rPr>
-          <w:rStyle w:val="ab"/>
+        <w:t xml:space="preserve">of </w:t>
+      </w:r>
+      <w:proofErr w:type="gramStart"/>
+      <w:r>
+        <w:rPr>
+          <w:rFonts w:cs="Calibri"/>
+        </w:rPr>
+        <w:t xml:space="preserve">bought </w:t>
+      </w:r>
+      <w:r>
+        <w:rPr>
+          <w:rStyle w:val="Strong"/>
           <w:rFonts w:cs="Calibri"/>
         </w:rPr>
         <w:t>bitcoins</w:t>
       </w:r>
+      <w:proofErr w:type="gramEnd"/>
       <w:r>
         <w:rPr>
           <w:rFonts w:cs="Calibri"/>
@@ -14097,7 +14428,7 @@
     </w:p>
     <w:p>
       <w:pPr>
-        <w:pStyle w:val="ac"/>
+        <w:pStyle w:val="ListParagraph"/>
         <w:ind w:left="1004" w:firstLine="132"/>
         <w:rPr>
           <w:rFonts w:ascii="Consolas" w:hAnsi="Consolas" w:cs="Calibri"/>
@@ -14120,7 +14451,7 @@
       </w:r>
       <w:r>
         <w:rPr>
-          <w:rStyle w:val="ab"/>
+          <w:rStyle w:val="Strong"/>
           <w:rFonts w:ascii="Consolas" w:hAnsi="Consolas" w:cs="Calibri"/>
         </w:rPr>
         <w:t>Bought bitcoins: {count}</w:t>
@@ -14135,7 +14466,7 @@
     </w:p>
     <w:p>
       <w:pPr>
-        <w:pStyle w:val="ac"/>
+        <w:pStyle w:val="ListParagraph"/>
         <w:numPr>
           <w:ilvl w:val="0"/>
           <w:numId w:val="23"/>
@@ -14157,21 +14488,21 @@
       </w:pPr>
       <w:r>
         <w:rPr>
-          <w:rStyle w:val="ab"/>
+          <w:rStyle w:val="Strong"/>
           <w:rFonts w:cs="Calibri"/>
         </w:rPr>
         <w:t>Second</w:t>
       </w:r>
       <w:r>
         <w:rPr>
-          <w:rStyle w:val="ab"/>
+          <w:rStyle w:val="Strong"/>
           <w:rFonts w:cs="Calibri"/>
         </w:rPr>
         <w:t>-</w:t>
       </w:r>
       <w:r>
         <w:rPr>
-          <w:rStyle w:val="ab"/>
+          <w:rStyle w:val="Strong"/>
           <w:rFonts w:cs="Calibri"/>
         </w:rPr>
         <w:t>line</w:t>
@@ -14184,7 +14515,7 @@
       </w:r>
       <w:r>
         <w:rPr>
-          <w:rStyle w:val="ab"/>
+          <w:rStyle w:val="Strong"/>
           <w:rFonts w:cs="Calibri"/>
         </w:rPr>
         <w:t>which day</w:t>
@@ -14197,7 +14528,7 @@
       </w:r>
       <w:r>
         <w:rPr>
-          <w:rStyle w:val="ab"/>
+          <w:rStyle w:val="Strong"/>
           <w:rFonts w:cs="Calibri"/>
         </w:rPr>
         <w:t>bought</w:t>
@@ -14210,7 +14541,7 @@
       </w:r>
       <w:r>
         <w:rPr>
-          <w:rStyle w:val="ab"/>
+          <w:rStyle w:val="Strong"/>
           <w:rFonts w:cs="Calibri"/>
         </w:rPr>
         <w:t>first bitcoin</w:t>
@@ -14224,7 +14555,7 @@
     </w:p>
     <w:p>
       <w:pPr>
-        <w:pStyle w:val="ac"/>
+        <w:pStyle w:val="ListParagraph"/>
         <w:ind w:left="1004" w:firstLine="132"/>
         <w:rPr>
           <w:rFonts w:ascii="Consolas" w:hAnsi="Consolas" w:cs="Calibri"/>
@@ -14247,10 +14578,26 @@
       </w:r>
       <w:r>
         <w:rPr>
-          <w:rStyle w:val="ab"/>
+          <w:rStyle w:val="Strong"/>
           <w:rFonts w:ascii="Consolas" w:hAnsi="Consolas" w:cs="Calibri"/>
         </w:rPr>
-        <w:t>Day of the first purchased bitcoin: {day}</w:t>
+        <w:t xml:space="preserve">Day of the first purchased </w:t>
+      </w:r>
+      <w:proofErr w:type="gramStart"/>
+      <w:r>
+        <w:rPr>
+          <w:rStyle w:val="Strong"/>
+          <w:rFonts w:ascii="Consolas" w:hAnsi="Consolas" w:cs="Calibri"/>
+        </w:rPr>
+        <w:t>bitcoin: {</w:t>
+      </w:r>
+      <w:proofErr w:type="gramEnd"/>
+      <w:r>
+        <w:rPr>
+          <w:rStyle w:val="Strong"/>
+          <w:rFonts w:ascii="Consolas" w:hAnsi="Consolas" w:cs="Calibri"/>
+        </w:rPr>
+        <w:t>day}</w:t>
       </w:r>
       <w:r>
         <w:rPr>
@@ -14262,7 +14609,7 @@
     </w:p>
     <w:p>
       <w:pPr>
-        <w:pStyle w:val="ac"/>
+        <w:pStyle w:val="ListParagraph"/>
         <w:rPr>
           <w:rFonts w:cs="Calibri"/>
           <w:lang w:val="bg-BG"/>
@@ -14276,7 +14623,7 @@
       </w:r>
       <w:r>
         <w:rPr>
-          <w:rStyle w:val="ab"/>
+          <w:rStyle w:val="Strong"/>
           <w:rFonts w:cs="Calibri"/>
         </w:rPr>
         <w:t>did not</w:t>
@@ -14289,7 +14636,7 @@
       </w:r>
       <w:r>
         <w:rPr>
-          <w:rStyle w:val="ab"/>
+          <w:rStyle w:val="Strong"/>
           <w:rFonts w:cs="Calibri"/>
         </w:rPr>
         <w:t>purchase any bitcoins,</w:t>
@@ -14303,7 +14650,7 @@
     </w:p>
     <w:p>
       <w:pPr>
-        <w:pStyle w:val="ac"/>
+        <w:pStyle w:val="ListParagraph"/>
         <w:numPr>
           <w:ilvl w:val="0"/>
           <w:numId w:val="23"/>
@@ -14323,20 +14670,22 @@
           <w:lang w:val="bg-BG"/>
         </w:rPr>
       </w:pPr>
-      <w:r>
-        <w:rPr>
-          <w:rStyle w:val="ab"/>
+      <w:proofErr w:type="gramStart"/>
+      <w:r>
+        <w:rPr>
+          <w:rStyle w:val="Strong"/>
           <w:rFonts w:cs="Calibri"/>
         </w:rPr>
         <w:t>Third-</w:t>
       </w:r>
       <w:r>
         <w:rPr>
-          <w:rStyle w:val="ab"/>
+          <w:rStyle w:val="Strong"/>
           <w:rFonts w:cs="Calibri"/>
         </w:rPr>
         <w:t>line</w:t>
       </w:r>
+      <w:proofErr w:type="gramEnd"/>
       <w:r>
         <w:rPr>
           <w:rFonts w:cs="Calibri"/>
@@ -14345,7 +14694,7 @@
       </w:r>
       <w:r>
         <w:rPr>
-          <w:rStyle w:val="ab"/>
+          <w:rStyle w:val="Strong"/>
           <w:rFonts w:cs="Calibri"/>
         </w:rPr>
         <w:t>amount</w:t>
@@ -14358,7 +14707,7 @@
       </w:r>
       <w:r>
         <w:rPr>
-          <w:rStyle w:val="ab"/>
+          <w:rStyle w:val="Strong"/>
           <w:rFonts w:cs="Calibri"/>
         </w:rPr>
         <w:t>money</w:t>
@@ -14371,7 +14720,7 @@
       </w:r>
       <w:r>
         <w:rPr>
-          <w:rStyle w:val="ab"/>
+          <w:rStyle w:val="Strong"/>
           <w:rFonts w:cs="Calibri"/>
         </w:rPr>
         <w:t>rounded by the second digit</w:t>
@@ -14385,7 +14734,7 @@
     </w:p>
     <w:p>
       <w:pPr>
-        <w:pStyle w:val="ac"/>
+        <w:pStyle w:val="ListParagraph"/>
         <w:ind w:left="1004" w:firstLine="132"/>
         <w:rPr>
           <w:rFonts w:ascii="Consolas" w:hAnsi="Consolas" w:cs="Calibri"/>
@@ -14405,6 +14754,7 @@
         </w:rPr>
         <w:t xml:space="preserve"> </w:t>
       </w:r>
+      <w:proofErr w:type="gramStart"/>
       <w:r>
         <w:rPr>
           <w:rFonts w:ascii="Consolas" w:hAnsi="Consolas" w:cs="Calibri"/>
@@ -14414,10 +14764,18 @@
       </w:r>
       <w:r>
         <w:rPr>
-          <w:rStyle w:val="ab"/>
+          <w:rStyle w:val="Strong"/>
           <w:rFonts w:ascii="Consolas" w:hAnsi="Consolas" w:cs="Calibri"/>
         </w:rPr>
-        <w:t>Left money: {money} lv.</w:t>
+        <w:t>Left money: {</w:t>
+      </w:r>
+      <w:proofErr w:type="gramEnd"/>
+      <w:r>
+        <w:rPr>
+          <w:rStyle w:val="Strong"/>
+          <w:rFonts w:ascii="Consolas" w:hAnsi="Consolas" w:cs="Calibri"/>
+        </w:rPr>
+        <w:t>money} lv.</w:t>
       </w:r>
       <w:r>
         <w:rPr>
@@ -14429,7 +14787,7 @@
     </w:p>
     <w:p>
       <w:pPr>
-        <w:pStyle w:val="3"/>
+        <w:pStyle w:val="Heading3"/>
         <w:rPr>
           <w:rFonts w:ascii="Calibri" w:hAnsi="Calibri" w:cs="Calibri"/>
           <w:lang w:val="bg-BG"/>
@@ -14444,7 +14802,7 @@
     </w:p>
     <w:p>
       <w:pPr>
-        <w:pStyle w:val="ac"/>
+        <w:pStyle w:val="ListParagraph"/>
         <w:numPr>
           <w:ilvl w:val="0"/>
           <w:numId w:val="21"/>
@@ -14472,7 +14830,7 @@
       </w:r>
       <w:r>
         <w:rPr>
-          <w:rStyle w:val="ab"/>
+          <w:rStyle w:val="Strong"/>
           <w:rFonts w:cs="Calibri"/>
         </w:rPr>
         <w:t>input</w:t>
@@ -14485,7 +14843,7 @@
       </w:r>
       <w:r>
         <w:rPr>
-          <w:rStyle w:val="ab"/>
+          <w:rStyle w:val="Strong"/>
           <w:rFonts w:cs="Calibri"/>
         </w:rPr>
         <w:t>1,000</w:t>
@@ -14499,7 +14857,7 @@
     </w:p>
     <w:p>
       <w:pPr>
-        <w:pStyle w:val="ac"/>
+        <w:pStyle w:val="ListParagraph"/>
         <w:numPr>
           <w:ilvl w:val="0"/>
           <w:numId w:val="21"/>
@@ -14545,12 +14903,30 @@
           <w:b/>
           <w:bCs/>
         </w:rPr>
-        <w:t>[0.01..5,000.00] inclusive</w:t>
+        <w:t>[</w:t>
+      </w:r>
+      <w:proofErr w:type="gramStart"/>
+      <w:r>
+        <w:rPr>
+          <w:rFonts w:cs="Calibri"/>
+          <w:b/>
+          <w:bCs/>
+        </w:rPr>
+        <w:t>0.01..</w:t>
+      </w:r>
+      <w:proofErr w:type="gramEnd"/>
+      <w:r>
+        <w:rPr>
+          <w:rFonts w:cs="Calibri"/>
+          <w:b/>
+          <w:bCs/>
+        </w:rPr>
+        <w:t>5,000.00] inclusive</w:t>
       </w:r>
     </w:p>
     <w:p>
       <w:pPr>
-        <w:pStyle w:val="ac"/>
+        <w:pStyle w:val="ListParagraph"/>
         <w:numPr>
           <w:ilvl w:val="0"/>
           <w:numId w:val="21"/>
@@ -14586,7 +14962,7 @@
     </w:p>
     <w:p>
       <w:pPr>
-        <w:pStyle w:val="3"/>
+        <w:pStyle w:val="Heading3"/>
         <w:rPr>
           <w:rFonts w:ascii="Calibri" w:hAnsi="Calibri" w:cs="Calibri"/>
           <w:lang w:val="bg-BG"/>
@@ -15275,13 +15651,23 @@
               </w:rPr>
               <w:t xml:space="preserve">with </w:t>
             </w:r>
+            <w:proofErr w:type="gramStart"/>
             <w:r>
               <w:rPr>
                 <w:rFonts w:cs="Calibri"/>
                 <w:b/>
                 <w:bCs/>
               </w:rPr>
-              <w:t>2 bought Bitcoins.</w:t>
+              <w:t>2 bought</w:t>
+            </w:r>
+            <w:proofErr w:type="gramEnd"/>
+            <w:r>
+              <w:rPr>
+                <w:rFonts w:cs="Calibri"/>
+                <w:b/>
+                <w:bCs/>
+              </w:rPr>
+              <w:t xml:space="preserve"> Bitcoins.</w:t>
             </w:r>
           </w:p>
         </w:tc>
@@ -15723,7 +16109,7 @@
 </file>
 
 <file path=word/endnotes.xml><?xml version="1.0" encoding="utf-8"?>
-<w:endnotes xmlns:wpc="http://schemas.microsoft.com/office/word/2010/wordprocessingCanvas" xmlns:cx="http://schemas.microsoft.com/office/drawing/2014/chartex" xmlns:cx1="http://schemas.microsoft.com/office/drawing/2015/9/8/chartex" xmlns:cx2="http://schemas.microsoft.com/office/drawing/2015/10/21/chartex" xmlns:cx3="http://schemas.microsoft.com/office/drawing/2016/5/9/chartex" xmlns:cx4="http://schemas.microsoft.com/office/drawing/2016/5/10/chartex" xmlns:cx5="http://schemas.microsoft.com/office/drawing/2016/5/11/chartex" xmlns:cx6="http://schemas.microsoft.com/office/drawing/2016/5/12/chartex" xmlns:cx7="http://schemas.microsoft.com/office/drawing/2016/5/13/chartex" xmlns:cx8="http://schemas.microsoft.com/office/drawing/2016/5/14/chartex" xmlns:mc="http://schemas.openxmlformats.org/markup-compatibility/2006" xmlns:aink="http://schemas.microsoft.com/office/drawing/2016/ink" xmlns:am3d="http://schemas.microsoft.com/office/drawing/2017/model3d" xmlns:o="urn:schemas-microsoft-com:office:office" xmlns:oel="http://schemas.microsoft.com/office/2019/extlst" xmlns:r="http://schemas.openxmlformats.org/officeDocument/2006/relationships" xmlns:m="http://schemas.openxmlformats.org/officeDocument/2006/math" xmlns:v="urn:schemas-microsoft-com:vml" xmlns:wp14="http://schemas.microsoft.com/office/word/2010/wordprocessingDrawing" xmlns:wp="http://schemas.openxmlformats.org/drawingml/2006/wordprocessingDrawing" xmlns:w10="urn:schemas-microsoft-com:office:word" xmlns:w="http://schemas.openxmlformats.org/wordprocessingml/2006/main" xmlns:w14="http://schemas.microsoft.com/office/word/2010/wordml" xmlns:w15="http://schemas.microsoft.com/office/word/2012/wordml" xmlns:w16cex="http://schemas.microsoft.com/office/word/2018/wordml/cex" xmlns:w16cid="http://schemas.microsoft.com/office/word/2016/wordml/cid" xmlns:w16="http://schemas.microsoft.com/office/word/2018/wordml" xmlns:w16du="http://schemas.microsoft.com/office/word/2023/wordml/word16du" xmlns:w16sdtdh="http://schemas.microsoft.com/office/word/2020/wordml/sdtdatahash" xmlns:w16se="http://schemas.microsoft.com/office/word/2015/wordml/symex" xmlns:wpg="http://schemas.microsoft.com/office/word/2010/wordprocessingGroup" xmlns:wpi="http://schemas.microsoft.com/office/word/2010/wordprocessingInk" xmlns:wne="http://schemas.microsoft.com/office/word/2006/wordml" xmlns:wps="http://schemas.microsoft.com/office/word/2010/wordprocessingShape" mc:Ignorable="w14 w15 w16se w16cid w16 w16cex w16sdtdh w16du wp14">
+<w:endnotes xmlns:wpc="http://schemas.microsoft.com/office/word/2010/wordprocessingCanvas" xmlns:cx="http://schemas.microsoft.com/office/drawing/2014/chartex" xmlns:cx1="http://schemas.microsoft.com/office/drawing/2015/9/8/chartex" xmlns:cx2="http://schemas.microsoft.com/office/drawing/2015/10/21/chartex" xmlns:cx3="http://schemas.microsoft.com/office/drawing/2016/5/9/chartex" xmlns:cx4="http://schemas.microsoft.com/office/drawing/2016/5/10/chartex" xmlns:cx5="http://schemas.microsoft.com/office/drawing/2016/5/11/chartex" xmlns:cx6="http://schemas.microsoft.com/office/drawing/2016/5/12/chartex" xmlns:cx7="http://schemas.microsoft.com/office/drawing/2016/5/13/chartex" xmlns:cx8="http://schemas.microsoft.com/office/drawing/2016/5/14/chartex" xmlns:mc="http://schemas.openxmlformats.org/markup-compatibility/2006" xmlns:aink="http://schemas.microsoft.com/office/drawing/2016/ink" xmlns:am3d="http://schemas.microsoft.com/office/drawing/2017/model3d" xmlns:o="urn:schemas-microsoft-com:office:office" xmlns:oel="http://schemas.microsoft.com/office/2019/extlst" xmlns:r="http://schemas.openxmlformats.org/officeDocument/2006/relationships" xmlns:m="http://schemas.openxmlformats.org/officeDocument/2006/math" xmlns:v="urn:schemas-microsoft-com:vml" xmlns:wp14="http://schemas.microsoft.com/office/word/2010/wordprocessingDrawing" xmlns:wp="http://schemas.openxmlformats.org/drawingml/2006/wordprocessingDrawing" xmlns:w10="urn:schemas-microsoft-com:office:word" xmlns:w="http://schemas.openxmlformats.org/wordprocessingml/2006/main" xmlns:w14="http://schemas.microsoft.com/office/word/2010/wordml" xmlns:w15="http://schemas.microsoft.com/office/word/2012/wordml" xmlns:w16cex="http://schemas.microsoft.com/office/word/2018/wordml/cex" xmlns:w16cid="http://schemas.microsoft.com/office/word/2016/wordml/cid" xmlns:w16="http://schemas.microsoft.com/office/word/2018/wordml" xmlns:w16du="http://schemas.microsoft.com/office/word/2023/wordml/word16du" xmlns:w16sdtdh="http://schemas.microsoft.com/office/word/2020/wordml/sdtdatahash" xmlns:w16sdtfl="http://schemas.microsoft.com/office/word/2024/wordml/sdtformatlock" xmlns:w16se="http://schemas.microsoft.com/office/word/2015/wordml/symex" xmlns:wpg="http://schemas.microsoft.com/office/word/2010/wordprocessingGroup" xmlns:wpi="http://schemas.microsoft.com/office/word/2010/wordprocessingInk" xmlns:wne="http://schemas.microsoft.com/office/word/2006/wordml" xmlns:wps="http://schemas.microsoft.com/office/word/2010/wordprocessingShape" mc:Ignorable="w14 w15 w16se w16cid w16 w16cex w16sdtdh w16sdtfl w16du wp14">
   <w:endnote w:type="separator" w:id="-1">
     <w:p>
       <w:pPr>
@@ -15748,10 +16134,10 @@
 </file>
 
 <file path=word/footer1.xml><?xml version="1.0" encoding="utf-8"?>
-<w:ftr xmlns:wpc="http://schemas.microsoft.com/office/word/2010/wordprocessingCanvas" xmlns:cx="http://schemas.microsoft.com/office/drawing/2014/chartex" xmlns:cx1="http://schemas.microsoft.com/office/drawing/2015/9/8/chartex" xmlns:cx2="http://schemas.microsoft.com/office/drawing/2015/10/21/chartex" xmlns:cx3="http://schemas.microsoft.com/office/drawing/2016/5/9/chartex" xmlns:cx4="http://schemas.microsoft.com/office/drawing/2016/5/10/chartex" xmlns:cx5="http://schemas.microsoft.com/office/drawing/2016/5/11/chartex" xmlns:cx6="http://schemas.microsoft.com/office/drawing/2016/5/12/chartex" xmlns:cx7="http://schemas.microsoft.com/office/drawing/2016/5/13/chartex" xmlns:cx8="http://schemas.microsoft.com/office/drawing/2016/5/14/chartex" xmlns:mc="http://schemas.openxmlformats.org/markup-compatibility/2006" xmlns:aink="http://schemas.microsoft.com/office/drawing/2016/ink" xmlns:am3d="http://schemas.microsoft.com/office/drawing/2017/model3d" xmlns:o="urn:schemas-microsoft-com:office:office" xmlns:oel="http://schemas.microsoft.com/office/2019/extlst" xmlns:r="http://schemas.openxmlformats.org/officeDocument/2006/relationships" xmlns:m="http://schemas.openxmlformats.org/officeDocument/2006/math" xmlns:v="urn:schemas-microsoft-com:vml" xmlns:wp14="http://schemas.microsoft.com/office/word/2010/wordprocessingDrawing" xmlns:wp="http://schemas.openxmlformats.org/drawingml/2006/wordprocessingDrawing" xmlns:w10="urn:schemas-microsoft-com:office:word" xmlns:w="http://schemas.openxmlformats.org/wordprocessingml/2006/main" xmlns:w14="http://schemas.microsoft.com/office/word/2010/wordml" xmlns:w15="http://schemas.microsoft.com/office/word/2012/wordml" xmlns:w16cex="http://schemas.microsoft.com/office/word/2018/wordml/cex" xmlns:w16cid="http://schemas.microsoft.com/office/word/2016/wordml/cid" xmlns:w16="http://schemas.microsoft.com/office/word/2018/wordml" xmlns:w16du="http://schemas.microsoft.com/office/word/2023/wordml/word16du" xmlns:w16sdtdh="http://schemas.microsoft.com/office/word/2020/wordml/sdtdatahash" xmlns:w16se="http://schemas.microsoft.com/office/word/2015/wordml/symex" xmlns:wpg="http://schemas.microsoft.com/office/word/2010/wordprocessingGroup" xmlns:wpi="http://schemas.microsoft.com/office/word/2010/wordprocessingInk" xmlns:wne="http://schemas.microsoft.com/office/word/2006/wordml" xmlns:wps="http://schemas.microsoft.com/office/word/2010/wordprocessingShape" mc:Ignorable="w14 w15 w16se w16cid w16 w16cex w16sdtdh w16du wp14">
+<w:ftr xmlns:wpc="http://schemas.microsoft.com/office/word/2010/wordprocessingCanvas" xmlns:cx="http://schemas.microsoft.com/office/drawing/2014/chartex" xmlns:cx1="http://schemas.microsoft.com/office/drawing/2015/9/8/chartex" xmlns:cx2="http://schemas.microsoft.com/office/drawing/2015/10/21/chartex" xmlns:cx3="http://schemas.microsoft.com/office/drawing/2016/5/9/chartex" xmlns:cx4="http://schemas.microsoft.com/office/drawing/2016/5/10/chartex" xmlns:cx5="http://schemas.microsoft.com/office/drawing/2016/5/11/chartex" xmlns:cx6="http://schemas.microsoft.com/office/drawing/2016/5/12/chartex" xmlns:cx7="http://schemas.microsoft.com/office/drawing/2016/5/13/chartex" xmlns:cx8="http://schemas.microsoft.com/office/drawing/2016/5/14/chartex" xmlns:mc="http://schemas.openxmlformats.org/markup-compatibility/2006" xmlns:aink="http://schemas.microsoft.com/office/drawing/2016/ink" xmlns:am3d="http://schemas.microsoft.com/office/drawing/2017/model3d" xmlns:o="urn:schemas-microsoft-com:office:office" xmlns:oel="http://schemas.microsoft.com/office/2019/extlst" xmlns:r="http://schemas.openxmlformats.org/officeDocument/2006/relationships" xmlns:m="http://schemas.openxmlformats.org/officeDocument/2006/math" xmlns:v="urn:schemas-microsoft-com:vml" xmlns:wp14="http://schemas.microsoft.com/office/word/2010/wordprocessingDrawing" xmlns:wp="http://schemas.openxmlformats.org/drawingml/2006/wordprocessingDrawing" xmlns:w10="urn:schemas-microsoft-com:office:word" xmlns:w="http://schemas.openxmlformats.org/wordprocessingml/2006/main" xmlns:w14="http://schemas.microsoft.com/office/word/2010/wordml" xmlns:w15="http://schemas.microsoft.com/office/word/2012/wordml" xmlns:w16cex="http://schemas.microsoft.com/office/word/2018/wordml/cex" xmlns:w16cid="http://schemas.microsoft.com/office/word/2016/wordml/cid" xmlns:w16="http://schemas.microsoft.com/office/word/2018/wordml" xmlns:w16du="http://schemas.microsoft.com/office/word/2023/wordml/word16du" xmlns:w16sdtdh="http://schemas.microsoft.com/office/word/2020/wordml/sdtdatahash" xmlns:w16sdtfl="http://schemas.microsoft.com/office/word/2024/wordml/sdtformatlock" xmlns:w16se="http://schemas.microsoft.com/office/word/2015/wordml/symex" xmlns:wpg="http://schemas.microsoft.com/office/word/2010/wordprocessingGroup" xmlns:wpi="http://schemas.microsoft.com/office/word/2010/wordprocessingInk" xmlns:wne="http://schemas.microsoft.com/office/word/2006/wordml" xmlns:wps="http://schemas.microsoft.com/office/word/2010/wordprocessingShape" mc:Ignorable="w14 w15 w16se w16cid w16 w16cex w16sdtdh w16sdtfl w16du wp14">
   <w:p>
     <w:pPr>
-      <w:pStyle w:val="a5"/>
+      <w:pStyle w:val="Footer"/>
     </w:pPr>
     <w:r>
       <w:rPr>
@@ -15958,7 +16344,7 @@
                           <w:hyperlink r:id="rId1" w:history="1">
                             <w:r>
                               <w:rPr>
-                                <w:rStyle w:val="a9"/>
+                                <w:rStyle w:val="Hyperlink"/>
                                 <w:color w:val="0882DE"/>
                                 <w:sz w:val="17"/>
                                 <w:szCs w:val="17"/>
@@ -16676,7 +17062,7 @@
                     <w:hyperlink r:id="rId20" w:history="1">
                       <w:r>
                         <w:rPr>
-                          <w:rStyle w:val="a9"/>
+                          <w:rStyle w:val="Hyperlink"/>
                           <w:color w:val="0882DE"/>
                           <w:sz w:val="17"/>
                           <w:szCs w:val="17"/>
@@ -16808,7 +17194,7 @@
                               <pic:pic xmlns:pic="http://schemas.openxmlformats.org/drawingml/2006/picture">
                                 <pic:nvPicPr>
                                   <pic:cNvPr id="3" name="Picture 3">
-                                    <a:hlinkClick r:id="rId20"/>
+                                    <a:hlinkClick r:id="rId1"/>
                                   </pic:cNvPr>
                                   <pic:cNvPicPr>
                                     <a:picLocks noChangeAspect="1" noChangeArrowheads="1"/>
@@ -17777,7 +18163,7 @@
 </file>
 
 <file path=word/footnotes.xml><?xml version="1.0" encoding="utf-8"?>
-<w:footnotes xmlns:wpc="http://schemas.microsoft.com/office/word/2010/wordprocessingCanvas" xmlns:cx="http://schemas.microsoft.com/office/drawing/2014/chartex" xmlns:cx1="http://schemas.microsoft.com/office/drawing/2015/9/8/chartex" xmlns:cx2="http://schemas.microsoft.com/office/drawing/2015/10/21/chartex" xmlns:cx3="http://schemas.microsoft.com/office/drawing/2016/5/9/chartex" xmlns:cx4="http://schemas.microsoft.com/office/drawing/2016/5/10/chartex" xmlns:cx5="http://schemas.microsoft.com/office/drawing/2016/5/11/chartex" xmlns:cx6="http://schemas.microsoft.com/office/drawing/2016/5/12/chartex" xmlns:cx7="http://schemas.microsoft.com/office/drawing/2016/5/13/chartex" xmlns:cx8="http://schemas.microsoft.com/office/drawing/2016/5/14/chartex" xmlns:mc="http://schemas.openxmlformats.org/markup-compatibility/2006" xmlns:aink="http://schemas.microsoft.com/office/drawing/2016/ink" xmlns:am3d="http://schemas.microsoft.com/office/drawing/2017/model3d" xmlns:o="urn:schemas-microsoft-com:office:office" xmlns:oel="http://schemas.microsoft.com/office/2019/extlst" xmlns:r="http://schemas.openxmlformats.org/officeDocument/2006/relationships" xmlns:m="http://schemas.openxmlformats.org/officeDocument/2006/math" xmlns:v="urn:schemas-microsoft-com:vml" xmlns:wp14="http://schemas.microsoft.com/office/word/2010/wordprocessingDrawing" xmlns:wp="http://schemas.openxmlformats.org/drawingml/2006/wordprocessingDrawing" xmlns:w10="urn:schemas-microsoft-com:office:word" xmlns:w="http://schemas.openxmlformats.org/wordprocessingml/2006/main" xmlns:w14="http://schemas.microsoft.com/office/word/2010/wordml" xmlns:w15="http://schemas.microsoft.com/office/word/2012/wordml" xmlns:w16cex="http://schemas.microsoft.com/office/word/2018/wordml/cex" xmlns:w16cid="http://schemas.microsoft.com/office/word/2016/wordml/cid" xmlns:w16="http://schemas.microsoft.com/office/word/2018/wordml" xmlns:w16du="http://schemas.microsoft.com/office/word/2023/wordml/word16du" xmlns:w16sdtdh="http://schemas.microsoft.com/office/word/2020/wordml/sdtdatahash" xmlns:w16se="http://schemas.microsoft.com/office/word/2015/wordml/symex" xmlns:wpg="http://schemas.microsoft.com/office/word/2010/wordprocessingGroup" xmlns:wpi="http://schemas.microsoft.com/office/word/2010/wordprocessingInk" xmlns:wne="http://schemas.microsoft.com/office/word/2006/wordml" xmlns:wps="http://schemas.microsoft.com/office/word/2010/wordprocessingShape" mc:Ignorable="w14 w15 w16se w16cid w16 w16cex w16sdtdh w16du wp14">
+<w:footnotes xmlns:wpc="http://schemas.microsoft.com/office/word/2010/wordprocessingCanvas" xmlns:cx="http://schemas.microsoft.com/office/drawing/2014/chartex" xmlns:cx1="http://schemas.microsoft.com/office/drawing/2015/9/8/chartex" xmlns:cx2="http://schemas.microsoft.com/office/drawing/2015/10/21/chartex" xmlns:cx3="http://schemas.microsoft.com/office/drawing/2016/5/9/chartex" xmlns:cx4="http://schemas.microsoft.com/office/drawing/2016/5/10/chartex" xmlns:cx5="http://schemas.microsoft.com/office/drawing/2016/5/11/chartex" xmlns:cx6="http://schemas.microsoft.com/office/drawing/2016/5/12/chartex" xmlns:cx7="http://schemas.microsoft.com/office/drawing/2016/5/13/chartex" xmlns:cx8="http://schemas.microsoft.com/office/drawing/2016/5/14/chartex" xmlns:mc="http://schemas.openxmlformats.org/markup-compatibility/2006" xmlns:aink="http://schemas.microsoft.com/office/drawing/2016/ink" xmlns:am3d="http://schemas.microsoft.com/office/drawing/2017/model3d" xmlns:o="urn:schemas-microsoft-com:office:office" xmlns:oel="http://schemas.microsoft.com/office/2019/extlst" xmlns:r="http://schemas.openxmlformats.org/officeDocument/2006/relationships" xmlns:m="http://schemas.openxmlformats.org/officeDocument/2006/math" xmlns:v="urn:schemas-microsoft-com:vml" xmlns:wp14="http://schemas.microsoft.com/office/word/2010/wordprocessingDrawing" xmlns:wp="http://schemas.openxmlformats.org/drawingml/2006/wordprocessingDrawing" xmlns:w10="urn:schemas-microsoft-com:office:word" xmlns:w="http://schemas.openxmlformats.org/wordprocessingml/2006/main" xmlns:w14="http://schemas.microsoft.com/office/word/2010/wordml" xmlns:w15="http://schemas.microsoft.com/office/word/2012/wordml" xmlns:w16cex="http://schemas.microsoft.com/office/word/2018/wordml/cex" xmlns:w16cid="http://schemas.microsoft.com/office/word/2016/wordml/cid" xmlns:w16="http://schemas.microsoft.com/office/word/2018/wordml" xmlns:w16du="http://schemas.microsoft.com/office/word/2023/wordml/word16du" xmlns:w16sdtdh="http://schemas.microsoft.com/office/word/2020/wordml/sdtdatahash" xmlns:w16sdtfl="http://schemas.microsoft.com/office/word/2024/wordml/sdtformatlock" xmlns:w16se="http://schemas.microsoft.com/office/word/2015/wordml/symex" xmlns:wpg="http://schemas.microsoft.com/office/word/2010/wordprocessingGroup" xmlns:wpi="http://schemas.microsoft.com/office/word/2010/wordprocessingInk" xmlns:wne="http://schemas.microsoft.com/office/word/2006/wordml" xmlns:wps="http://schemas.microsoft.com/office/word/2010/wordprocessingShape" mc:Ignorable="w14 w15 w16se w16cid w16 w16cex w16sdtdh w16sdtfl w16du wp14">
   <w:footnote w:type="separator" w:id="-1">
     <w:p>
       <w:pPr>
@@ -17802,10 +18188,10 @@
 </file>
 
 <file path=word/header1.xml><?xml version="1.0" encoding="utf-8"?>
-<w:hdr xmlns:wpc="http://schemas.microsoft.com/office/word/2010/wordprocessingCanvas" xmlns:cx="http://schemas.microsoft.com/office/drawing/2014/chartex" xmlns:cx1="http://schemas.microsoft.com/office/drawing/2015/9/8/chartex" xmlns:cx2="http://schemas.microsoft.com/office/drawing/2015/10/21/chartex" xmlns:cx3="http://schemas.microsoft.com/office/drawing/2016/5/9/chartex" xmlns:cx4="http://schemas.microsoft.com/office/drawing/2016/5/10/chartex" xmlns:cx5="http://schemas.microsoft.com/office/drawing/2016/5/11/chartex" xmlns:cx6="http://schemas.microsoft.com/office/drawing/2016/5/12/chartex" xmlns:cx7="http://schemas.microsoft.com/office/drawing/2016/5/13/chartex" xmlns:cx8="http://schemas.microsoft.com/office/drawing/2016/5/14/chartex" xmlns:mc="http://schemas.openxmlformats.org/markup-compatibility/2006" xmlns:aink="http://schemas.microsoft.com/office/drawing/2016/ink" xmlns:am3d="http://schemas.microsoft.com/office/drawing/2017/model3d" xmlns:o="urn:schemas-microsoft-com:office:office" xmlns:oel="http://schemas.microsoft.com/office/2019/extlst" xmlns:r="http://schemas.openxmlformats.org/officeDocument/2006/relationships" xmlns:m="http://schemas.openxmlformats.org/officeDocument/2006/math" xmlns:v="urn:schemas-microsoft-com:vml" xmlns:wp14="http://schemas.microsoft.com/office/word/2010/wordprocessingDrawing" xmlns:wp="http://schemas.openxmlformats.org/drawingml/2006/wordprocessingDrawing" xmlns:w10="urn:schemas-microsoft-com:office:word" xmlns:w="http://schemas.openxmlformats.org/wordprocessingml/2006/main" xmlns:w14="http://schemas.microsoft.com/office/word/2010/wordml" xmlns:w15="http://schemas.microsoft.com/office/word/2012/wordml" xmlns:w16cex="http://schemas.microsoft.com/office/word/2018/wordml/cex" xmlns:w16cid="http://schemas.microsoft.com/office/word/2016/wordml/cid" xmlns:w16="http://schemas.microsoft.com/office/word/2018/wordml" xmlns:w16du="http://schemas.microsoft.com/office/word/2023/wordml/word16du" xmlns:w16sdtdh="http://schemas.microsoft.com/office/word/2020/wordml/sdtdatahash" xmlns:w16se="http://schemas.microsoft.com/office/word/2015/wordml/symex" xmlns:wpg="http://schemas.microsoft.com/office/word/2010/wordprocessingGroup" xmlns:wpi="http://schemas.microsoft.com/office/word/2010/wordprocessingInk" xmlns:wne="http://schemas.microsoft.com/office/word/2006/wordml" xmlns:wps="http://schemas.microsoft.com/office/word/2010/wordprocessingShape" mc:Ignorable="w14 w15 w16se w16cid w16 w16cex w16sdtdh w16du wp14">
+<w:hdr xmlns:wpc="http://schemas.microsoft.com/office/word/2010/wordprocessingCanvas" xmlns:cx="http://schemas.microsoft.com/office/drawing/2014/chartex" xmlns:cx1="http://schemas.microsoft.com/office/drawing/2015/9/8/chartex" xmlns:cx2="http://schemas.microsoft.com/office/drawing/2015/10/21/chartex" xmlns:cx3="http://schemas.microsoft.com/office/drawing/2016/5/9/chartex" xmlns:cx4="http://schemas.microsoft.com/office/drawing/2016/5/10/chartex" xmlns:cx5="http://schemas.microsoft.com/office/drawing/2016/5/11/chartex" xmlns:cx6="http://schemas.microsoft.com/office/drawing/2016/5/12/chartex" xmlns:cx7="http://schemas.microsoft.com/office/drawing/2016/5/13/chartex" xmlns:cx8="http://schemas.microsoft.com/office/drawing/2016/5/14/chartex" xmlns:mc="http://schemas.openxmlformats.org/markup-compatibility/2006" xmlns:aink="http://schemas.microsoft.com/office/drawing/2016/ink" xmlns:am3d="http://schemas.microsoft.com/office/drawing/2017/model3d" xmlns:o="urn:schemas-microsoft-com:office:office" xmlns:oel="http://schemas.microsoft.com/office/2019/extlst" xmlns:r="http://schemas.openxmlformats.org/officeDocument/2006/relationships" xmlns:m="http://schemas.openxmlformats.org/officeDocument/2006/math" xmlns:v="urn:schemas-microsoft-com:vml" xmlns:wp14="http://schemas.microsoft.com/office/word/2010/wordprocessingDrawing" xmlns:wp="http://schemas.openxmlformats.org/drawingml/2006/wordprocessingDrawing" xmlns:w10="urn:schemas-microsoft-com:office:word" xmlns:w="http://schemas.openxmlformats.org/wordprocessingml/2006/main" xmlns:w14="http://schemas.microsoft.com/office/word/2010/wordml" xmlns:w15="http://schemas.microsoft.com/office/word/2012/wordml" xmlns:w16cex="http://schemas.microsoft.com/office/word/2018/wordml/cex" xmlns:w16cid="http://schemas.microsoft.com/office/word/2016/wordml/cid" xmlns:w16="http://schemas.microsoft.com/office/word/2018/wordml" xmlns:w16du="http://schemas.microsoft.com/office/word/2023/wordml/word16du" xmlns:w16sdtdh="http://schemas.microsoft.com/office/word/2020/wordml/sdtdatahash" xmlns:w16sdtfl="http://schemas.microsoft.com/office/word/2024/wordml/sdtformatlock" xmlns:w16se="http://schemas.microsoft.com/office/word/2015/wordml/symex" xmlns:wpg="http://schemas.microsoft.com/office/word/2010/wordprocessingGroup" xmlns:wpi="http://schemas.microsoft.com/office/word/2010/wordprocessingInk" xmlns:wne="http://schemas.microsoft.com/office/word/2006/wordml" xmlns:wps="http://schemas.microsoft.com/office/word/2010/wordprocessingShape" mc:Ignorable="w14 w15 w16se w16cid w16 w16cex w16sdtdh w16sdtfl w16du wp14">
   <w:p>
     <w:pPr>
-      <w:pStyle w:val="a3"/>
+      <w:pStyle w:val="Header"/>
       <w:ind w:hanging="1134"/>
     </w:pPr>
   </w:p>
@@ -17813,7 +18199,7 @@
 </file>
 
 <file path=word/numbering.xml><?xml version="1.0" encoding="utf-8"?>
-<w:numbering xmlns:wpc="http://schemas.microsoft.com/office/word/2010/wordprocessingCanvas" xmlns:cx="http://schemas.microsoft.com/office/drawing/2014/chartex" xmlns:cx1="http://schemas.microsoft.com/office/drawing/2015/9/8/chartex" xmlns:cx2="http://schemas.microsoft.com/office/drawing/2015/10/21/chartex" xmlns:cx3="http://schemas.microsoft.com/office/drawing/2016/5/9/chartex" xmlns:cx4="http://schemas.microsoft.com/office/drawing/2016/5/10/chartex" xmlns:cx5="http://schemas.microsoft.com/office/drawing/2016/5/11/chartex" xmlns:cx6="http://schemas.microsoft.com/office/drawing/2016/5/12/chartex" xmlns:cx7="http://schemas.microsoft.com/office/drawing/2016/5/13/chartex" xmlns:cx8="http://schemas.microsoft.com/office/drawing/2016/5/14/chartex" xmlns:mc="http://schemas.openxmlformats.org/markup-compatibility/2006" xmlns:aink="http://schemas.microsoft.com/office/drawing/2016/ink" xmlns:am3d="http://schemas.microsoft.com/office/drawing/2017/model3d" xmlns:o="urn:schemas-microsoft-com:office:office" xmlns:oel="http://schemas.microsoft.com/office/2019/extlst" xmlns:r="http://schemas.openxmlformats.org/officeDocument/2006/relationships" xmlns:m="http://schemas.openxmlformats.org/officeDocument/2006/math" xmlns:v="urn:schemas-microsoft-com:vml" xmlns:wp14="http://schemas.microsoft.com/office/word/2010/wordprocessingDrawing" xmlns:wp="http://schemas.openxmlformats.org/drawingml/2006/wordprocessingDrawing" xmlns:w10="urn:schemas-microsoft-com:office:word" xmlns:w="http://schemas.openxmlformats.org/wordprocessingml/2006/main" xmlns:w14="http://schemas.microsoft.com/office/word/2010/wordml" xmlns:w15="http://schemas.microsoft.com/office/word/2012/wordml" xmlns:w16cex="http://schemas.microsoft.com/office/word/2018/wordml/cex" xmlns:w16cid="http://schemas.microsoft.com/office/word/2016/wordml/cid" xmlns:w16="http://schemas.microsoft.com/office/word/2018/wordml" xmlns:w16du="http://schemas.microsoft.com/office/word/2023/wordml/word16du" xmlns:w16sdtdh="http://schemas.microsoft.com/office/word/2020/wordml/sdtdatahash" xmlns:w16se="http://schemas.microsoft.com/office/word/2015/wordml/symex" xmlns:wpg="http://schemas.microsoft.com/office/word/2010/wordprocessingGroup" xmlns:wpi="http://schemas.microsoft.com/office/word/2010/wordprocessingInk" xmlns:wne="http://schemas.microsoft.com/office/word/2006/wordml" xmlns:wps="http://schemas.microsoft.com/office/word/2010/wordprocessingShape" mc:Ignorable="w14 w15 w16se w16cid w16 w16cex w16sdtdh w16du wp14">
+<w:numbering xmlns:wpc="http://schemas.microsoft.com/office/word/2010/wordprocessingCanvas" xmlns:cx="http://schemas.microsoft.com/office/drawing/2014/chartex" xmlns:cx1="http://schemas.microsoft.com/office/drawing/2015/9/8/chartex" xmlns:cx2="http://schemas.microsoft.com/office/drawing/2015/10/21/chartex" xmlns:cx3="http://schemas.microsoft.com/office/drawing/2016/5/9/chartex" xmlns:cx4="http://schemas.microsoft.com/office/drawing/2016/5/10/chartex" xmlns:cx5="http://schemas.microsoft.com/office/drawing/2016/5/11/chartex" xmlns:cx6="http://schemas.microsoft.com/office/drawing/2016/5/12/chartex" xmlns:cx7="http://schemas.microsoft.com/office/drawing/2016/5/13/chartex" xmlns:cx8="http://schemas.microsoft.com/office/drawing/2016/5/14/chartex" xmlns:mc="http://schemas.openxmlformats.org/markup-compatibility/2006" xmlns:aink="http://schemas.microsoft.com/office/drawing/2016/ink" xmlns:am3d="http://schemas.microsoft.com/office/drawing/2017/model3d" xmlns:o="urn:schemas-microsoft-com:office:office" xmlns:oel="http://schemas.microsoft.com/office/2019/extlst" xmlns:r="http://schemas.openxmlformats.org/officeDocument/2006/relationships" xmlns:m="http://schemas.openxmlformats.org/officeDocument/2006/math" xmlns:v="urn:schemas-microsoft-com:vml" xmlns:wp14="http://schemas.microsoft.com/office/word/2010/wordprocessingDrawing" xmlns:wp="http://schemas.openxmlformats.org/drawingml/2006/wordprocessingDrawing" xmlns:w10="urn:schemas-microsoft-com:office:word" xmlns:w="http://schemas.openxmlformats.org/wordprocessingml/2006/main" xmlns:w14="http://schemas.microsoft.com/office/word/2010/wordml" xmlns:w15="http://schemas.microsoft.com/office/word/2012/wordml" xmlns:w16cex="http://schemas.microsoft.com/office/word/2018/wordml/cex" xmlns:w16cid="http://schemas.microsoft.com/office/word/2016/wordml/cid" xmlns:w16="http://schemas.microsoft.com/office/word/2018/wordml" xmlns:w16du="http://schemas.microsoft.com/office/word/2023/wordml/word16du" xmlns:w16sdtdh="http://schemas.microsoft.com/office/word/2020/wordml/sdtdatahash" xmlns:w16sdtfl="http://schemas.microsoft.com/office/word/2024/wordml/sdtformatlock" xmlns:w16se="http://schemas.microsoft.com/office/word/2015/wordml/symex" xmlns:wpg="http://schemas.microsoft.com/office/word/2010/wordprocessingGroup" xmlns:wpi="http://schemas.microsoft.com/office/word/2010/wordprocessingInk" xmlns:wne="http://schemas.microsoft.com/office/word/2006/wordml" xmlns:wps="http://schemas.microsoft.com/office/word/2010/wordprocessingShape" mc:Ignorable="w14 w15 w16se w16cid w16 w16cex w16sdtdh w16sdtfl w16du wp14">
   <w:abstractNum w:abstractNumId="0" w15:restartNumberingAfterBreak="0">
     <w:nsid w:val="06B62360"/>
     <w:multiLevelType w:val="hybridMultilevel"/>
@@ -18189,7 +18575,7 @@
     <w:lvl w:ilvl="0" w:tplc="A0E28166">
       <w:start w:val="1"/>
       <w:numFmt w:val="decimal"/>
-      <w:pStyle w:val="2"/>
+      <w:pStyle w:val="Heading2"/>
       <w:lvlText w:val="%1."/>
       <w:lvlJc w:val="left"/>
       <w:pPr>
@@ -21448,7 +21834,7 @@
     <w:abstractNumId w:val="1"/>
     <w:lvlOverride w:ilvl="0">
       <w:startOverride w:val="2"/>
-      <w:lvl w:ilvl="0" w:tplc="27065A8E">
+      <w:lvl w:ilvl="0" w:tplc="0AA0E6B2">
         <w:start w:val="2"/>
         <w:numFmt w:val="decimal"/>
         <w:lvlText w:val="%1."/>
@@ -21478,7 +21864,7 @@
     </w:lvlOverride>
     <w:lvlOverride w:ilvl="1">
       <w:startOverride w:val="1"/>
-      <w:lvl w:ilvl="1" w:tplc="62BE6A68">
+      <w:lvl w:ilvl="1" w:tplc="E02EEDC8">
         <w:start w:val="1"/>
         <w:numFmt w:val="lowerLetter"/>
         <w:lvlText w:val="%2."/>
@@ -21508,7 +21894,7 @@
     </w:lvlOverride>
     <w:lvlOverride w:ilvl="2">
       <w:startOverride w:val="1"/>
-      <w:lvl w:ilvl="2" w:tplc="A3043CD8">
+      <w:lvl w:ilvl="2" w:tplc="CCB241EE">
         <w:start w:val="1"/>
         <w:numFmt w:val="lowerRoman"/>
         <w:lvlText w:val="%3."/>
@@ -21538,7 +21924,7 @@
     </w:lvlOverride>
     <w:lvlOverride w:ilvl="3">
       <w:startOverride w:val="1"/>
-      <w:lvl w:ilvl="3" w:tplc="8E4207D0">
+      <w:lvl w:ilvl="3" w:tplc="CF546A62">
         <w:start w:val="1"/>
         <w:numFmt w:val="decimal"/>
         <w:lvlText w:val="%4."/>
@@ -21568,7 +21954,7 @@
     </w:lvlOverride>
     <w:lvlOverride w:ilvl="4">
       <w:startOverride w:val="1"/>
-      <w:lvl w:ilvl="4" w:tplc="F7AC3910">
+      <w:lvl w:ilvl="4" w:tplc="935CADC4">
         <w:start w:val="1"/>
         <w:numFmt w:val="lowerLetter"/>
         <w:lvlText w:val="%5."/>
@@ -21598,7 +21984,7 @@
     </w:lvlOverride>
     <w:lvlOverride w:ilvl="5">
       <w:startOverride w:val="1"/>
-      <w:lvl w:ilvl="5" w:tplc="829CFCDE">
+      <w:lvl w:ilvl="5" w:tplc="E32A4F42">
         <w:start w:val="1"/>
         <w:numFmt w:val="lowerRoman"/>
         <w:lvlText w:val="%6."/>
@@ -21628,7 +22014,7 @@
     </w:lvlOverride>
     <w:lvlOverride w:ilvl="6">
       <w:startOverride w:val="1"/>
-      <w:lvl w:ilvl="6" w:tplc="586EC76E">
+      <w:lvl w:ilvl="6" w:tplc="E78C6A58">
         <w:start w:val="1"/>
         <w:numFmt w:val="decimal"/>
         <w:lvlText w:val="%7."/>
@@ -21658,7 +22044,7 @@
     </w:lvlOverride>
     <w:lvlOverride w:ilvl="7">
       <w:startOverride w:val="1"/>
-      <w:lvl w:ilvl="7" w:tplc="43C08CDE">
+      <w:lvl w:ilvl="7" w:tplc="2F38D1FA">
         <w:start w:val="1"/>
         <w:numFmt w:val="lowerLetter"/>
         <w:lvlText w:val="%8."/>
@@ -21688,7 +22074,7 @@
     </w:lvlOverride>
     <w:lvlOverride w:ilvl="8">
       <w:startOverride w:val="1"/>
-      <w:lvl w:ilvl="8" w:tplc="9A08C330">
+      <w:lvl w:ilvl="8" w:tplc="18A23F2E">
         <w:start w:val="1"/>
         <w:numFmt w:val="lowerRoman"/>
         <w:lvlText w:val="%9."/>
@@ -21751,7 +22137,7 @@
     <w:abstractNumId w:val="1"/>
     <w:lvlOverride w:ilvl="0">
       <w:startOverride w:val="7"/>
-      <w:lvl w:ilvl="0" w:tplc="27065A8E">
+      <w:lvl w:ilvl="0" w:tplc="0AA0E6B2">
         <w:start w:val="7"/>
         <w:numFmt w:val="decimal"/>
         <w:lvlText w:val="%1."/>
@@ -21781,7 +22167,7 @@
     </w:lvlOverride>
     <w:lvlOverride w:ilvl="1">
       <w:startOverride w:val="1"/>
-      <w:lvl w:ilvl="1" w:tplc="62BE6A68">
+      <w:lvl w:ilvl="1" w:tplc="E02EEDC8">
         <w:start w:val="1"/>
         <w:numFmt w:val="lowerLetter"/>
         <w:lvlText w:val="%2."/>
@@ -21811,7 +22197,7 @@
     </w:lvlOverride>
     <w:lvlOverride w:ilvl="2">
       <w:startOverride w:val="1"/>
-      <w:lvl w:ilvl="2" w:tplc="A3043CD8">
+      <w:lvl w:ilvl="2" w:tplc="CCB241EE">
         <w:start w:val="1"/>
         <w:numFmt w:val="lowerRoman"/>
         <w:lvlText w:val="%3."/>
@@ -21841,7 +22227,7 @@
     </w:lvlOverride>
     <w:lvlOverride w:ilvl="3">
       <w:startOverride w:val="1"/>
-      <w:lvl w:ilvl="3" w:tplc="8E4207D0">
+      <w:lvl w:ilvl="3" w:tplc="CF546A62">
         <w:start w:val="1"/>
         <w:numFmt w:val="decimal"/>
         <w:lvlText w:val="%4."/>
@@ -21871,7 +22257,7 @@
     </w:lvlOverride>
     <w:lvlOverride w:ilvl="4">
       <w:startOverride w:val="1"/>
-      <w:lvl w:ilvl="4" w:tplc="F7AC3910">
+      <w:lvl w:ilvl="4" w:tplc="935CADC4">
         <w:start w:val="1"/>
         <w:numFmt w:val="lowerLetter"/>
         <w:lvlText w:val="%5."/>
@@ -21901,7 +22287,7 @@
     </w:lvlOverride>
     <w:lvlOverride w:ilvl="5">
       <w:startOverride w:val="1"/>
-      <w:lvl w:ilvl="5" w:tplc="829CFCDE">
+      <w:lvl w:ilvl="5" w:tplc="E32A4F42">
         <w:start w:val="1"/>
         <w:numFmt w:val="lowerRoman"/>
         <w:lvlText w:val="%6."/>
@@ -21931,7 +22317,7 @@
     </w:lvlOverride>
     <w:lvlOverride w:ilvl="6">
       <w:startOverride w:val="1"/>
-      <w:lvl w:ilvl="6" w:tplc="586EC76E">
+      <w:lvl w:ilvl="6" w:tplc="E78C6A58">
         <w:start w:val="1"/>
         <w:numFmt w:val="decimal"/>
         <w:lvlText w:val="%7."/>
@@ -21961,7 +22347,7 @@
     </w:lvlOverride>
     <w:lvlOverride w:ilvl="7">
       <w:startOverride w:val="1"/>
-      <w:lvl w:ilvl="7" w:tplc="43C08CDE">
+      <w:lvl w:ilvl="7" w:tplc="2F38D1FA">
         <w:start w:val="1"/>
         <w:numFmt w:val="lowerLetter"/>
         <w:lvlText w:val="%8."/>
@@ -21991,7 +22377,7 @@
     </w:lvlOverride>
     <w:lvlOverride w:ilvl="8">
       <w:startOverride w:val="1"/>
-      <w:lvl w:ilvl="8" w:tplc="9A08C330">
+      <w:lvl w:ilvl="8" w:tplc="18A23F2E">
         <w:start w:val="1"/>
         <w:numFmt w:val="lowerRoman"/>
         <w:lvlText w:val="%9."/>
@@ -22079,7 +22465,7 @@
 </file>
 
 <file path=word/styles.xml><?xml version="1.0" encoding="utf-8"?>
-<w:styles xmlns:mc="http://schemas.openxmlformats.org/markup-compatibility/2006" xmlns:r="http://schemas.openxmlformats.org/officeDocument/2006/relationships" xmlns:w="http://schemas.openxmlformats.org/wordprocessingml/2006/main" xmlns:w14="http://schemas.microsoft.com/office/word/2010/wordml" xmlns:w15="http://schemas.microsoft.com/office/word/2012/wordml" xmlns:w16cex="http://schemas.microsoft.com/office/word/2018/wordml/cex" xmlns:w16cid="http://schemas.microsoft.com/office/word/2016/wordml/cid" xmlns:w16="http://schemas.microsoft.com/office/word/2018/wordml" xmlns:w16du="http://schemas.microsoft.com/office/word/2023/wordml/word16du" xmlns:w16sdtdh="http://schemas.microsoft.com/office/word/2020/wordml/sdtdatahash" xmlns:w16se="http://schemas.microsoft.com/office/word/2015/wordml/symex" mc:Ignorable="w14 w15 w16se w16cid w16 w16cex w16sdtdh w16du">
+<w:styles xmlns:mc="http://schemas.openxmlformats.org/markup-compatibility/2006" xmlns:r="http://schemas.openxmlformats.org/officeDocument/2006/relationships" xmlns:w="http://schemas.openxmlformats.org/wordprocessingml/2006/main" xmlns:w14="http://schemas.microsoft.com/office/word/2010/wordml" xmlns:w15="http://schemas.microsoft.com/office/word/2012/wordml" xmlns:w16cex="http://schemas.microsoft.com/office/word/2018/wordml/cex" xmlns:w16cid="http://schemas.microsoft.com/office/word/2016/wordml/cid" xmlns:w16="http://schemas.microsoft.com/office/word/2018/wordml" xmlns:w16du="http://schemas.microsoft.com/office/word/2023/wordml/word16du" xmlns:w16sdtdh="http://schemas.microsoft.com/office/word/2020/wordml/sdtdatahash" xmlns:w16sdtfl="http://schemas.microsoft.com/office/word/2024/wordml/sdtformatlock" xmlns:w16se="http://schemas.microsoft.com/office/word/2015/wordml/symex" mc:Ignorable="w14 w15 w16se w16cid w16 w16cex w16sdtdh w16sdtfl w16du">
   <w:docDefaults>
     <w:rPrDefault>
       <w:rPr>
@@ -22473,7 +22859,7 @@
     <w:lsdException w:name="Unresolved Mention" w:semiHidden="1" w:unhideWhenUsed="1"/>
     <w:lsdException w:name="Smart Link" w:semiHidden="1" w:unhideWhenUsed="1"/>
   </w:latentStyles>
-  <w:style w:type="paragraph" w:default="1" w:styleId="a">
+  <w:style w:type="paragraph" w:default="1" w:styleId="Normal">
     <w:name w:val="Normal"/>
     <w:qFormat/>
     <w:rsid w:val="008063E1"/>
@@ -22481,11 +22867,11 @@
       <w:spacing w:before="80" w:after="120"/>
     </w:pPr>
   </w:style>
-  <w:style w:type="paragraph" w:styleId="1">
+  <w:style w:type="paragraph" w:styleId="Heading1">
     <w:name w:val="heading 1"/>
-    <w:basedOn w:val="a"/>
-    <w:next w:val="a"/>
-    <w:link w:val="10"/>
+    <w:basedOn w:val="Normal"/>
+    <w:next w:val="Normal"/>
+    <w:link w:val="Heading1Char"/>
     <w:uiPriority w:val="9"/>
     <w:qFormat/>
     <w:rsid w:val="009254B7"/>
@@ -22503,11 +22889,11 @@
       <w:szCs w:val="32"/>
     </w:rPr>
   </w:style>
-  <w:style w:type="paragraph" w:styleId="2">
+  <w:style w:type="paragraph" w:styleId="Heading2">
     <w:name w:val="heading 2"/>
-    <w:basedOn w:val="a"/>
-    <w:next w:val="a"/>
-    <w:link w:val="20"/>
+    <w:basedOn w:val="Normal"/>
+    <w:next w:val="Normal"/>
+    <w:link w:val="Heading2Char"/>
     <w:uiPriority w:val="9"/>
     <w:qFormat/>
     <w:rsid w:val="006E55B4"/>
@@ -22529,11 +22915,11 @@
       <w:szCs w:val="36"/>
     </w:rPr>
   </w:style>
-  <w:style w:type="paragraph" w:styleId="3">
+  <w:style w:type="paragraph" w:styleId="Heading3">
     <w:name w:val="heading 3"/>
-    <w:basedOn w:val="a"/>
-    <w:next w:val="a"/>
-    <w:link w:val="30"/>
+    <w:basedOn w:val="Normal"/>
+    <w:next w:val="Normal"/>
+    <w:link w:val="Heading3Char"/>
     <w:uiPriority w:val="9"/>
     <w:unhideWhenUsed/>
     <w:qFormat/>
@@ -22552,11 +22938,11 @@
       <w:szCs w:val="32"/>
     </w:rPr>
   </w:style>
-  <w:style w:type="paragraph" w:styleId="4">
+  <w:style w:type="paragraph" w:styleId="Heading4">
     <w:name w:val="heading 4"/>
-    <w:basedOn w:val="a"/>
-    <w:next w:val="a"/>
-    <w:link w:val="40"/>
+    <w:basedOn w:val="Normal"/>
+    <w:next w:val="Normal"/>
+    <w:link w:val="Heading4Char"/>
     <w:uiPriority w:val="9"/>
     <w:unhideWhenUsed/>
     <w:qFormat/>
@@ -22575,11 +22961,11 @@
       <w:sz w:val="28"/>
     </w:rPr>
   </w:style>
-  <w:style w:type="paragraph" w:styleId="5">
+  <w:style w:type="paragraph" w:styleId="Heading5">
     <w:name w:val="heading 5"/>
-    <w:basedOn w:val="a"/>
-    <w:next w:val="a"/>
-    <w:link w:val="50"/>
+    <w:basedOn w:val="Normal"/>
+    <w:next w:val="Normal"/>
+    <w:link w:val="Heading5Char"/>
     <w:uiPriority w:val="9"/>
     <w:semiHidden/>
     <w:unhideWhenUsed/>
@@ -22597,13 +22983,13 @@
       <w:color w:val="B2500E"/>
     </w:rPr>
   </w:style>
-  <w:style w:type="character" w:default="1" w:styleId="a0">
+  <w:style w:type="character" w:default="1" w:styleId="DefaultParagraphFont">
     <w:name w:val="Default Paragraph Font"/>
     <w:uiPriority w:val="1"/>
     <w:semiHidden/>
     <w:unhideWhenUsed/>
   </w:style>
-  <w:style w:type="table" w:default="1" w:styleId="a1">
+  <w:style w:type="table" w:default="1" w:styleId="TableNormal">
     <w:name w:val="Normal Table"/>
     <w:uiPriority w:val="99"/>
     <w:semiHidden/>
@@ -22618,16 +23004,16 @@
       </w:tblCellMar>
     </w:tblPr>
   </w:style>
-  <w:style w:type="numbering" w:default="1" w:styleId="a2">
+  <w:style w:type="numbering" w:default="1" w:styleId="NoList">
     <w:name w:val="No List"/>
     <w:uiPriority w:val="99"/>
     <w:semiHidden/>
     <w:unhideWhenUsed/>
   </w:style>
-  <w:style w:type="paragraph" w:styleId="a3">
+  <w:style w:type="paragraph" w:styleId="Header">
     <w:name w:val="header"/>
-    <w:basedOn w:val="a"/>
-    <w:link w:val="a4"/>
+    <w:basedOn w:val="Normal"/>
+    <w:link w:val="HeaderChar"/>
     <w:uiPriority w:val="99"/>
     <w:unhideWhenUsed/>
     <w:rsid w:val="008068A2"/>
@@ -22639,17 +23025,17 @@
       <w:spacing w:after="0" w:line="240" w:lineRule="auto"/>
     </w:pPr>
   </w:style>
-  <w:style w:type="character" w:customStyle="1" w:styleId="a4">
-    <w:name w:val="Горен колонтитул Знак"/>
-    <w:basedOn w:val="a0"/>
-    <w:link w:val="a3"/>
+  <w:style w:type="character" w:customStyle="1" w:styleId="HeaderChar">
+    <w:name w:val="Header Char"/>
+    <w:basedOn w:val="DefaultParagraphFont"/>
+    <w:link w:val="Header"/>
     <w:uiPriority w:val="99"/>
     <w:rsid w:val="008068A2"/>
   </w:style>
-  <w:style w:type="paragraph" w:styleId="a5">
+  <w:style w:type="paragraph" w:styleId="Footer">
     <w:name w:val="footer"/>
-    <w:basedOn w:val="a"/>
-    <w:link w:val="a6"/>
+    <w:basedOn w:val="Normal"/>
+    <w:link w:val="FooterChar"/>
     <w:uiPriority w:val="99"/>
     <w:unhideWhenUsed/>
     <w:rsid w:val="008068A2"/>
@@ -22661,17 +23047,17 @@
       <w:spacing w:after="0" w:line="240" w:lineRule="auto"/>
     </w:pPr>
   </w:style>
-  <w:style w:type="character" w:customStyle="1" w:styleId="a6">
-    <w:name w:val="Долен колонтитул Знак"/>
-    <w:basedOn w:val="a0"/>
-    <w:link w:val="a5"/>
+  <w:style w:type="character" w:customStyle="1" w:styleId="FooterChar">
+    <w:name w:val="Footer Char"/>
+    <w:basedOn w:val="DefaultParagraphFont"/>
+    <w:link w:val="Footer"/>
     <w:uiPriority w:val="99"/>
     <w:rsid w:val="008068A2"/>
   </w:style>
-  <w:style w:type="paragraph" w:styleId="a7">
+  <w:style w:type="paragraph" w:styleId="BalloonText">
     <w:name w:val="Balloon Text"/>
-    <w:basedOn w:val="a"/>
-    <w:link w:val="a8"/>
+    <w:basedOn w:val="Normal"/>
+    <w:link w:val="BalloonTextChar"/>
     <w:uiPriority w:val="99"/>
     <w:semiHidden/>
     <w:unhideWhenUsed/>
@@ -22685,10 +23071,10 @@
       <w:szCs w:val="16"/>
     </w:rPr>
   </w:style>
-  <w:style w:type="character" w:customStyle="1" w:styleId="a8">
-    <w:name w:val="Изнесен текст Знак"/>
-    <w:basedOn w:val="a0"/>
-    <w:link w:val="a7"/>
+  <w:style w:type="character" w:customStyle="1" w:styleId="BalloonTextChar">
+    <w:name w:val="Balloon Text Char"/>
+    <w:basedOn w:val="DefaultParagraphFont"/>
+    <w:link w:val="BalloonText"/>
     <w:uiPriority w:val="99"/>
     <w:semiHidden/>
     <w:rsid w:val="00564D7B"/>
@@ -22698,9 +23084,9 @@
       <w:szCs w:val="16"/>
     </w:rPr>
   </w:style>
-  <w:style w:type="character" w:styleId="a9">
+  <w:style w:type="character" w:styleId="Hyperlink">
     <w:name w:val="Hyperlink"/>
-    <w:basedOn w:val="a0"/>
+    <w:basedOn w:val="DefaultParagraphFont"/>
     <w:uiPriority w:val="99"/>
     <w:unhideWhenUsed/>
     <w:rsid w:val="0079324A"/>
@@ -22709,10 +23095,10 @@
       <w:u w:val="single"/>
     </w:rPr>
   </w:style>
-  <w:style w:type="character" w:customStyle="1" w:styleId="10">
-    <w:name w:val="Заглавие 1 Знак"/>
-    <w:basedOn w:val="a0"/>
-    <w:link w:val="1"/>
+  <w:style w:type="character" w:customStyle="1" w:styleId="Heading1Char">
+    <w:name w:val="Heading 1 Char"/>
+    <w:basedOn w:val="DefaultParagraphFont"/>
+    <w:link w:val="Heading1"/>
     <w:uiPriority w:val="9"/>
     <w:rsid w:val="009254B7"/>
     <w:rPr>
@@ -22723,10 +23109,10 @@
       <w:szCs w:val="32"/>
     </w:rPr>
   </w:style>
-  <w:style w:type="character" w:customStyle="1" w:styleId="20">
-    <w:name w:val="Заглавие 2 Знак"/>
-    <w:basedOn w:val="a0"/>
-    <w:link w:val="2"/>
+  <w:style w:type="character" w:customStyle="1" w:styleId="Heading2Char">
+    <w:name w:val="Heading 2 Char"/>
+    <w:basedOn w:val="DefaultParagraphFont"/>
+    <w:link w:val="Heading2"/>
     <w:uiPriority w:val="9"/>
     <w:rsid w:val="006E55B4"/>
     <w:rPr>
@@ -22738,9 +23124,9 @@
       <w:szCs w:val="36"/>
     </w:rPr>
   </w:style>
-  <w:style w:type="paragraph" w:styleId="aa">
+  <w:style w:type="paragraph" w:styleId="NormalWeb">
     <w:name w:val="Normal (Web)"/>
-    <w:basedOn w:val="a"/>
+    <w:basedOn w:val="Normal"/>
     <w:uiPriority w:val="99"/>
     <w:semiHidden/>
     <w:unhideWhenUsed/>
@@ -22754,9 +23140,9 @@
       <w:szCs w:val="24"/>
     </w:rPr>
   </w:style>
-  <w:style w:type="character" w:styleId="ab">
+  <w:style w:type="character" w:styleId="Strong">
     <w:name w:val="Strong"/>
-    <w:basedOn w:val="a0"/>
+    <w:basedOn w:val="DefaultParagraphFont"/>
     <w:qFormat/>
     <w:rsid w:val="00524789"/>
     <w:rPr>
@@ -22764,10 +23150,10 @@
       <w:bCs/>
     </w:rPr>
   </w:style>
-  <w:style w:type="character" w:customStyle="1" w:styleId="30">
-    <w:name w:val="Заглавие 3 Знак"/>
-    <w:basedOn w:val="a0"/>
-    <w:link w:val="3"/>
+  <w:style w:type="character" w:customStyle="1" w:styleId="Heading3Char">
+    <w:name w:val="Heading 3 Char"/>
+    <w:basedOn w:val="DefaultParagraphFont"/>
+    <w:link w:val="Heading3"/>
     <w:uiPriority w:val="9"/>
     <w:rsid w:val="008C5930"/>
     <w:rPr>
@@ -22778,10 +23164,10 @@
       <w:szCs w:val="32"/>
     </w:rPr>
   </w:style>
-  <w:style w:type="character" w:customStyle="1" w:styleId="40">
-    <w:name w:val="Заглавие 4 Знак"/>
-    <w:basedOn w:val="a0"/>
-    <w:link w:val="4"/>
+  <w:style w:type="character" w:customStyle="1" w:styleId="Heading4Char">
+    <w:name w:val="Heading 4 Char"/>
+    <w:basedOn w:val="DefaultParagraphFont"/>
+    <w:link w:val="Heading4"/>
     <w:uiPriority w:val="9"/>
     <w:rsid w:val="008C5930"/>
     <w:rPr>
@@ -22792,10 +23178,10 @@
       <w:sz w:val="28"/>
     </w:rPr>
   </w:style>
-  <w:style w:type="paragraph" w:styleId="ac">
+  <w:style w:type="paragraph" w:styleId="ListParagraph">
     <w:name w:val="List Paragraph"/>
-    <w:basedOn w:val="a"/>
-    <w:link w:val="ad"/>
+    <w:basedOn w:val="Normal"/>
+    <w:link w:val="ListParagraphChar"/>
     <w:qFormat/>
     <w:rsid w:val="008617B5"/>
     <w:pPr>
@@ -22803,9 +23189,9 @@
       <w:contextualSpacing/>
     </w:pPr>
   </w:style>
-  <w:style w:type="character" w:styleId="ae">
+  <w:style w:type="character" w:styleId="FollowedHyperlink">
     <w:name w:val="FollowedHyperlink"/>
-    <w:basedOn w:val="a0"/>
+    <w:basedOn w:val="DefaultParagraphFont"/>
     <w:uiPriority w:val="99"/>
     <w:semiHidden/>
     <w:unhideWhenUsed/>
@@ -22815,10 +23201,10 @@
       <w:u w:val="single"/>
     </w:rPr>
   </w:style>
-  <w:style w:type="character" w:customStyle="1" w:styleId="50">
-    <w:name w:val="Заглавие 5 Знак"/>
-    <w:basedOn w:val="a0"/>
-    <w:link w:val="5"/>
+  <w:style w:type="character" w:customStyle="1" w:styleId="Heading5Char">
+    <w:name w:val="Heading 5 Char"/>
+    <w:basedOn w:val="DefaultParagraphFont"/>
+    <w:link w:val="Heading5"/>
     <w:uiPriority w:val="9"/>
     <w:semiHidden/>
     <w:rsid w:val="008C5930"/>
@@ -22830,7 +23216,7 @@
   </w:style>
   <w:style w:type="paragraph" w:customStyle="1" w:styleId="Code">
     <w:name w:val="Code"/>
-    <w:basedOn w:val="a"/>
+    <w:basedOn w:val="Normal"/>
     <w:link w:val="CodeChar"/>
     <w:qFormat/>
     <w:rsid w:val="008063E1"/>
@@ -22842,7 +23228,7 @@
   </w:style>
   <w:style w:type="character" w:customStyle="1" w:styleId="CodeChar">
     <w:name w:val="Code Char"/>
-    <w:basedOn w:val="a0"/>
+    <w:basedOn w:val="DefaultParagraphFont"/>
     <w:link w:val="Code"/>
     <w:rsid w:val="008063E1"/>
     <w:rPr>
@@ -22851,9 +23237,9 @@
       <w:noProof/>
     </w:rPr>
   </w:style>
-  <w:style w:type="table" w:styleId="af">
+  <w:style w:type="table" w:styleId="TableGrid">
     <w:name w:val="Table Grid"/>
-    <w:basedOn w:val="a1"/>
+    <w:basedOn w:val="TableNormal"/>
     <w:uiPriority w:val="59"/>
     <w:rsid w:val="00763912"/>
     <w:pPr>
@@ -22872,12 +23258,12 @@
   </w:style>
   <w:style w:type="character" w:customStyle="1" w:styleId="tgc">
     <w:name w:val="_tgc"/>
-    <w:basedOn w:val="a0"/>
+    <w:basedOn w:val="DefaultParagraphFont"/>
     <w:rsid w:val="00D8395C"/>
   </w:style>
   <w:style w:type="paragraph" w:customStyle="1" w:styleId="Index">
     <w:name w:val="Index"/>
-    <w:basedOn w:val="a"/>
+    <w:basedOn w:val="Normal"/>
     <w:qFormat/>
     <w:rsid w:val="005054C7"/>
     <w:pPr>
@@ -22888,17 +23274,17 @@
       <w:rFonts w:cs="FreeSans"/>
     </w:rPr>
   </w:style>
-  <w:style w:type="character" w:customStyle="1" w:styleId="ad">
-    <w:name w:val="Списък на абзаци Знак"/>
-    <w:basedOn w:val="a0"/>
-    <w:link w:val="ac"/>
+  <w:style w:type="character" w:customStyle="1" w:styleId="ListParagraphChar">
+    <w:name w:val="List Paragraph Char"/>
+    <w:basedOn w:val="DefaultParagraphFont"/>
+    <w:link w:val="ListParagraph"/>
     <w:uiPriority w:val="34"/>
     <w:qFormat/>
     <w:rsid w:val="005054C7"/>
   </w:style>
   <w:style w:type="character" w:customStyle="1" w:styleId="InternetLink">
     <w:name w:val="Internet Link"/>
-    <w:basedOn w:val="a0"/>
+    <w:basedOn w:val="DefaultParagraphFont"/>
     <w:uiPriority w:val="99"/>
     <w:unhideWhenUsed/>
     <w:rsid w:val="005054C7"/>
@@ -22907,9 +23293,9 @@
       <w:u w:val="single"/>
     </w:rPr>
   </w:style>
-  <w:style w:type="character" w:customStyle="1" w:styleId="11">
+  <w:style w:type="character" w:customStyle="1" w:styleId="1">
     <w:name w:val="Неразрешено споменаване1"/>
-    <w:basedOn w:val="a0"/>
+    <w:basedOn w:val="DefaultParagraphFont"/>
     <w:uiPriority w:val="99"/>
     <w:semiHidden/>
     <w:unhideWhenUsed/>
@@ -22968,7 +23354,7 @@
   </w:style>
   <w:style w:type="character" w:customStyle="1" w:styleId="Hyperlink0">
     <w:name w:val="Hyperlink.0"/>
-    <w:basedOn w:val="a0"/>
+    <w:basedOn w:val="DefaultParagraphFont"/>
     <w:rsid w:val="004121E3"/>
     <w:rPr>
       <w:outline w:val="0"/>
@@ -23050,9 +23436,9 @@
       </w:numPr>
     </w:pPr>
   </w:style>
-  <w:style w:type="character" w:customStyle="1" w:styleId="21">
+  <w:style w:type="character" w:customStyle="1" w:styleId="2">
     <w:name w:val="Неразрешено споменаване2"/>
-    <w:basedOn w:val="a0"/>
+    <w:basedOn w:val="DefaultParagraphFont"/>
     <w:uiPriority w:val="99"/>
     <w:semiHidden/>
     <w:unhideWhenUsed/>
@@ -23064,12 +23450,12 @@
   </w:style>
   <w:style w:type="character" w:customStyle="1" w:styleId="jlqj4b">
     <w:name w:val="jlqj4b"/>
-    <w:basedOn w:val="a0"/>
+    <w:basedOn w:val="DefaultParagraphFont"/>
     <w:rsid w:val="00C641BC"/>
   </w:style>
-  <w:style w:type="character" w:styleId="af0">
+  <w:style w:type="character" w:styleId="UnresolvedMention">
     <w:name w:val="Unresolved Mention"/>
-    <w:basedOn w:val="a0"/>
+    <w:basedOn w:val="DefaultParagraphFont"/>
     <w:uiPriority w:val="99"/>
     <w:semiHidden/>
     <w:unhideWhenUsed/>
